--- a/doc/Propuesta de Trabajo de Fin de Máster en Data Science.docx
+++ b/doc/Propuesta de Trabajo de Fin de Máster en Data Science.docx
@@ -1579,7 +1579,7 @@
           <w:lang w:eastAsia="es-ES"/>
         </w:rPr>
         <w:pict>
-          <v:rect id="_x0000_i1030" style="width:0;height:1.5pt" o:hralign="center" o:hrstd="t" o:hr="t" fillcolor="#a0a0a0" stroked="f"/>
+          <v:rect id="_x0000_i1028" style="width:0;height:1.5pt" o:hralign="center" o:hrstd="t" o:hr="t" fillcolor="#a0a0a0" stroked="f"/>
         </w:pict>
       </w:r>
     </w:p>
@@ -1999,7 +1999,7 @@
           <w:lang w:eastAsia="es-ES"/>
         </w:rPr>
         <w:pict>
-          <v:rect id="_x0000_i1028" style="width:0;height:1.5pt" o:hralign="center" o:hrstd="t" o:hr="t" fillcolor="#a0a0a0" stroked="f"/>
+          <v:rect id="_x0000_i1029" style="width:0;height:1.5pt" o:hralign="center" o:hrstd="t" o:hr="t" fillcolor="#a0a0a0" stroked="f"/>
         </w:pict>
       </w:r>
     </w:p>
@@ -2342,7 +2342,7 @@
           <w:lang w:eastAsia="es-ES"/>
         </w:rPr>
         <w:pict>
-          <v:rect id="_x0000_i1029" style="width:0;height:1.5pt" o:hralign="center" o:hrstd="t" o:hr="t" fillcolor="#a0a0a0" stroked="f"/>
+          <v:rect id="_x0000_i1030" style="width:0;height:1.5pt" o:hralign="center" o:hrstd="t" o:hr="t" fillcolor="#a0a0a0" stroked="f"/>
         </w:pict>
       </w:r>
     </w:p>
@@ -2381,7 +2381,6 @@
           <w:lang w:eastAsia="es-ES"/>
         </w:rPr>
       </w:pPr>
-      <w:bookmarkStart w:id="0" w:name="_GoBack"/>
       <w:r>
         <w:rPr>
           <w:rFonts w:ascii="Times New Roman" w:eastAsia="Times New Roman" w:hAnsi="Times New Roman" w:cs="Times New Roman"/>
@@ -2448,14 +2447,480 @@
         <w:t xml:space="preserve"> de cada catálogo, cuya metodología aún no está definida.</w:t>
       </w:r>
     </w:p>
-    <w:bookmarkEnd w:id="0"/>
-    <w:p>
-      <w:pPr>
-        <w:spacing w:before="100" w:beforeAutospacing="1" w:after="100" w:afterAutospacing="1" w:line="240" w:lineRule="auto"/>
-      </w:pPr>
-      <w:r>
-        <w:t xml:space="preserve"> </w:t>
-      </w:r>
+    <w:p>
+      <w:pPr>
+        <w:spacing w:before="100" w:beforeAutospacing="1" w:after="100" w:afterAutospacing="1" w:line="240" w:lineRule="auto"/>
+        <w:jc w:val="center"/>
+        <w:rPr>
+          <w:sz w:val="40"/>
+          <w:szCs w:val="40"/>
+        </w:rPr>
+      </w:pPr>
+      <w:r>
+        <w:rPr>
+          <w:sz w:val="40"/>
+          <w:szCs w:val="40"/>
+        </w:rPr>
+        <w:t>Objetivos finales</w:t>
+      </w:r>
+    </w:p>
+    <w:p>
+      <w:pPr>
+        <w:shd w:val="clear" w:color="auto" w:fill="FFFFFF"/>
+        <w:rPr>
+          <w:rFonts w:ascii="Arial" w:hAnsi="Arial" w:cs="Arial"/>
+          <w:color w:val="222222"/>
+        </w:rPr>
+      </w:pPr>
+      <w:r>
+        <w:rPr>
+          <w:rFonts w:ascii="Arial" w:hAnsi="Arial" w:cs="Arial"/>
+          <w:color w:val="222222"/>
+        </w:rPr>
+        <w:t>Dicho esto, mi recomendación sería priorizar los objetivos de:</w:t>
+      </w:r>
+    </w:p>
+    <w:p>
+      <w:pPr>
+        <w:shd w:val="clear" w:color="auto" w:fill="FFFFFF"/>
+        <w:rPr>
+          <w:rFonts w:ascii="Arial" w:hAnsi="Arial" w:cs="Arial"/>
+          <w:color w:val="222222"/>
+        </w:rPr>
+      </w:pPr>
+      <w:r>
+        <w:rPr>
+          <w:rFonts w:ascii="Arial" w:hAnsi="Arial" w:cs="Arial"/>
+          <w:color w:val="222222"/>
+        </w:rPr>
+        <w:t>- </w:t>
+      </w:r>
+      <w:proofErr w:type="gramStart"/>
+      <w:r>
+        <w:rPr>
+          <w:rFonts w:ascii="Arial" w:hAnsi="Arial" w:cs="Arial"/>
+          <w:b/>
+          <w:bCs/>
+          <w:color w:val="222222"/>
+        </w:rPr>
+        <w:t>Visualización</w:t>
+      </w:r>
+      <w:r>
+        <w:rPr>
+          <w:rFonts w:ascii="Arial" w:hAnsi="Arial" w:cs="Arial"/>
+          <w:color w:val="222222"/>
+        </w:rPr>
+        <w:t> :</w:t>
+      </w:r>
+      <w:proofErr w:type="gramEnd"/>
+      <w:r>
+        <w:rPr>
+          <w:rFonts w:ascii="Arial" w:hAnsi="Arial" w:cs="Arial"/>
+          <w:color w:val="222222"/>
+        </w:rPr>
+        <w:t xml:space="preserve"> lo cual te permitirá ver cómo son esos datos con los que estás tratando. La parte de web, puede ser un extra, salvo que lo tengas mucho por la mano. Dedicaría antes tiempo a los modelos de los siguientes objetivos y, si sobra tiempo, incluir este extra.</w:t>
+      </w:r>
+    </w:p>
+    <w:p>
+      <w:pPr>
+        <w:shd w:val="clear" w:color="auto" w:fill="FFFFFF"/>
+        <w:rPr>
+          <w:rFonts w:ascii="Arial" w:hAnsi="Arial" w:cs="Arial"/>
+          <w:color w:val="222222"/>
+        </w:rPr>
+      </w:pPr>
+      <w:r>
+        <w:rPr>
+          <w:rFonts w:ascii="Arial" w:hAnsi="Arial" w:cs="Arial"/>
+          <w:color w:val="222222"/>
+        </w:rPr>
+        <w:t>- </w:t>
+      </w:r>
+      <w:r>
+        <w:rPr>
+          <w:rFonts w:ascii="Arial" w:hAnsi="Arial" w:cs="Arial"/>
+          <w:b/>
+          <w:bCs/>
+          <w:color w:val="222222"/>
+        </w:rPr>
+        <w:t>Análisis de Densidad de Galaxias</w:t>
+      </w:r>
+      <w:r>
+        <w:rPr>
+          <w:rFonts w:ascii="Arial" w:hAnsi="Arial" w:cs="Arial"/>
+          <w:color w:val="222222"/>
+        </w:rPr>
+        <w:t>: en el que la aplicación de algoritmos de densidad tipo DBSCAN, HDBSCAN,... o estimadores de la función de correlación será importante (comparto un </w:t>
+      </w:r>
+      <w:hyperlink r:id="rId13" w:anchor="page=1" w:tgtFrame="_blank" w:history="1">
+        <w:r>
+          <w:rPr>
+            <w:rStyle w:val="Hyperlink"/>
+            <w:rFonts w:ascii="Arial" w:hAnsi="Arial" w:cs="Arial"/>
+            <w:color w:val="1155CC"/>
+          </w:rPr>
+          <w:t>TFM sobre detección de fuentes de rayos X con algoritmos de densidad</w:t>
+        </w:r>
+      </w:hyperlink>
+      <w:r>
+        <w:rPr>
+          <w:rFonts w:ascii="Arial" w:hAnsi="Arial" w:cs="Arial"/>
+          <w:color w:val="222222"/>
+        </w:rPr>
+        <w:t> que dirigí hace unos años por si te sirve de referencia para la parte más técnica, aunque el objetivo y enfoques sean otros)</w:t>
+      </w:r>
+    </w:p>
+    <w:p>
+      <w:pPr>
+        <w:shd w:val="clear" w:color="auto" w:fill="FFFFFF"/>
+        <w:rPr>
+          <w:rFonts w:ascii="Arial" w:hAnsi="Arial" w:cs="Arial"/>
+          <w:color w:val="222222"/>
+        </w:rPr>
+      </w:pPr>
+      <w:r>
+        <w:rPr>
+          <w:rFonts w:ascii="Arial" w:hAnsi="Arial" w:cs="Arial"/>
+          <w:color w:val="222222"/>
+        </w:rPr>
+        <w:t>- </w:t>
+      </w:r>
+      <w:r>
+        <w:rPr>
+          <w:rFonts w:ascii="Arial" w:hAnsi="Arial" w:cs="Arial"/>
+          <w:b/>
+          <w:bCs/>
+          <w:color w:val="222222"/>
+        </w:rPr>
+        <w:t>Verificación de los picos acústicos</w:t>
+      </w:r>
+      <w:r>
+        <w:rPr>
+          <w:rFonts w:ascii="Arial" w:hAnsi="Arial" w:cs="Arial"/>
+          <w:color w:val="222222"/>
+        </w:rPr>
+        <w:t xml:space="preserve">: este no es un objetivo directamente de Data </w:t>
+      </w:r>
+      <w:proofErr w:type="spellStart"/>
+      <w:r>
+        <w:rPr>
+          <w:rFonts w:ascii="Arial" w:hAnsi="Arial" w:cs="Arial"/>
+          <w:color w:val="222222"/>
+        </w:rPr>
+        <w:t>Science</w:t>
+      </w:r>
+      <w:proofErr w:type="spellEnd"/>
+      <w:r>
+        <w:rPr>
+          <w:rFonts w:ascii="Arial" w:hAnsi="Arial" w:cs="Arial"/>
+          <w:color w:val="222222"/>
+        </w:rPr>
+        <w:t>, pero es la consecuencia del punto anterior, por lo que una aplicación directa de un método de DS a cosmología.</w:t>
+      </w:r>
+    </w:p>
+    <w:p>
+      <w:pPr>
+        <w:shd w:val="clear" w:color="auto" w:fill="FFFFFF"/>
+        <w:rPr>
+          <w:rFonts w:ascii="Arial" w:hAnsi="Arial" w:cs="Arial"/>
+          <w:color w:val="222222"/>
+        </w:rPr>
+      </w:pPr>
+      <w:r>
+        <w:rPr>
+          <w:rFonts w:ascii="Arial" w:hAnsi="Arial" w:cs="Arial"/>
+          <w:color w:val="222222"/>
+        </w:rPr>
+        <w:t>- </w:t>
+      </w:r>
+      <w:r>
+        <w:rPr>
+          <w:rFonts w:ascii="Arial" w:hAnsi="Arial" w:cs="Arial"/>
+          <w:i/>
+          <w:iCs/>
+          <w:color w:val="222222"/>
+        </w:rPr>
+        <w:t xml:space="preserve">Aplicación de algoritmos de </w:t>
+      </w:r>
+      <w:proofErr w:type="spellStart"/>
+      <w:r>
+        <w:rPr>
+          <w:rFonts w:ascii="Arial" w:hAnsi="Arial" w:cs="Arial"/>
+          <w:i/>
+          <w:iCs/>
+          <w:color w:val="222222"/>
+        </w:rPr>
+        <w:t>Clustering</w:t>
+      </w:r>
+      <w:proofErr w:type="spellEnd"/>
+      <w:r>
+        <w:rPr>
+          <w:rFonts w:ascii="Arial" w:hAnsi="Arial" w:cs="Arial"/>
+          <w:color w:val="222222"/>
+        </w:rPr>
+        <w:t xml:space="preserve"> -&gt; me parece bastante ligado al punto anterior. La aplicación de los algoritmos de densidad para </w:t>
+      </w:r>
+      <w:proofErr w:type="spellStart"/>
+      <w:r>
+        <w:rPr>
+          <w:rFonts w:ascii="Arial" w:hAnsi="Arial" w:cs="Arial"/>
+          <w:color w:val="222222"/>
+        </w:rPr>
+        <w:t>clusterización</w:t>
+      </w:r>
+      <w:proofErr w:type="spellEnd"/>
+      <w:r>
+        <w:rPr>
+          <w:rFonts w:ascii="Arial" w:hAnsi="Arial" w:cs="Arial"/>
+          <w:color w:val="222222"/>
+        </w:rPr>
+        <w:t xml:space="preserve"> entiendo que serían la previa a analizar el decrecimiento de la densidad con la distancia. O bien juntaría objetivos, o los invertiría (?)</w:t>
+      </w:r>
+    </w:p>
+    <w:p>
+      <w:pPr>
+        <w:shd w:val="clear" w:color="auto" w:fill="FFFFFF"/>
+        <w:rPr>
+          <w:rFonts w:ascii="Arial" w:hAnsi="Arial" w:cs="Arial"/>
+          <w:color w:val="222222"/>
+        </w:rPr>
+      </w:pPr>
+    </w:p>
+    <w:p>
+      <w:pPr>
+        <w:shd w:val="clear" w:color="auto" w:fill="FFFFFF"/>
+        <w:rPr>
+          <w:rFonts w:ascii="Arial" w:hAnsi="Arial" w:cs="Arial"/>
+          <w:color w:val="222222"/>
+        </w:rPr>
+      </w:pPr>
+      <w:r>
+        <w:rPr>
+          <w:rFonts w:ascii="Arial" w:hAnsi="Arial" w:cs="Arial"/>
+          <w:color w:val="222222"/>
+        </w:rPr>
+        <w:lastRenderedPageBreak/>
+        <w:t>Con estos objetivos creo que hay trabajo de sobra para el TFM, teniendo en cuenta que todo implica: determinar datos disponibles, analizarlos, tratarlos, limpiarlos, aplicar a algoritmos, </w:t>
+      </w:r>
+      <w:r>
+        <w:rPr>
+          <w:rFonts w:ascii="Arial" w:hAnsi="Arial" w:cs="Arial"/>
+          <w:i/>
+          <w:iCs/>
+          <w:color w:val="222222"/>
+        </w:rPr>
+        <w:t xml:space="preserve">fine </w:t>
+      </w:r>
+      <w:proofErr w:type="spellStart"/>
+      <w:r>
+        <w:rPr>
+          <w:rFonts w:ascii="Arial" w:hAnsi="Arial" w:cs="Arial"/>
+          <w:i/>
+          <w:iCs/>
+          <w:color w:val="222222"/>
+        </w:rPr>
+        <w:t>tuning</w:t>
+      </w:r>
+      <w:proofErr w:type="spellEnd"/>
+      <w:r>
+        <w:rPr>
+          <w:rFonts w:ascii="Arial" w:hAnsi="Arial" w:cs="Arial"/>
+          <w:color w:val="222222"/>
+        </w:rPr>
+        <w:t xml:space="preserve"> de algoritmos, comparativa de algoritmos, búsqueda de técnicas que mejoren los resultados, iteraciones, </w:t>
+      </w:r>
+      <w:proofErr w:type="spellStart"/>
+      <w:r>
+        <w:rPr>
+          <w:rFonts w:ascii="Arial" w:hAnsi="Arial" w:cs="Arial"/>
+          <w:color w:val="222222"/>
+        </w:rPr>
+        <w:t>etc</w:t>
+      </w:r>
+      <w:proofErr w:type="spellEnd"/>
+      <w:r>
+        <w:rPr>
+          <w:rFonts w:ascii="Arial" w:hAnsi="Arial" w:cs="Arial"/>
+          <w:color w:val="222222"/>
+        </w:rPr>
+        <w:t>, además de la parte de visualización, métricas, y el análisis de verificación de picos acústicos.</w:t>
+      </w:r>
+    </w:p>
+    <w:p>
+      <w:pPr>
+        <w:shd w:val="clear" w:color="auto" w:fill="FFFFFF"/>
+        <w:rPr>
+          <w:rFonts w:ascii="Arial" w:hAnsi="Arial" w:cs="Arial"/>
+          <w:color w:val="222222"/>
+        </w:rPr>
+      </w:pPr>
+    </w:p>
+    <w:p>
+      <w:pPr>
+        <w:shd w:val="clear" w:color="auto" w:fill="FFFFFF"/>
+        <w:rPr>
+          <w:rFonts w:ascii="Arial" w:hAnsi="Arial" w:cs="Arial"/>
+          <w:color w:val="222222"/>
+        </w:rPr>
+      </w:pPr>
+      <w:r>
+        <w:rPr>
+          <w:rFonts w:ascii="Arial" w:hAnsi="Arial" w:cs="Arial"/>
+          <w:color w:val="222222"/>
+        </w:rPr>
+        <w:t>En este sentido, se quedarían fuera:</w:t>
+      </w:r>
+    </w:p>
+    <w:p>
+      <w:pPr>
+        <w:shd w:val="clear" w:color="auto" w:fill="FFFFFF"/>
+        <w:rPr>
+          <w:rFonts w:ascii="Arial" w:hAnsi="Arial" w:cs="Arial"/>
+          <w:color w:val="222222"/>
+        </w:rPr>
+      </w:pPr>
+      <w:r>
+        <w:rPr>
+          <w:rFonts w:ascii="Arial" w:hAnsi="Arial" w:cs="Arial"/>
+          <w:color w:val="222222"/>
+        </w:rPr>
+        <w:t>- </w:t>
+      </w:r>
+      <w:r>
+        <w:rPr>
+          <w:rFonts w:ascii="Arial" w:hAnsi="Arial" w:cs="Arial"/>
+          <w:i/>
+          <w:iCs/>
+          <w:color w:val="222222"/>
+        </w:rPr>
+        <w:t>Cálculo de distancias propias</w:t>
+      </w:r>
+      <w:r>
+        <w:rPr>
+          <w:rFonts w:ascii="Arial" w:hAnsi="Arial" w:cs="Arial"/>
+          <w:color w:val="222222"/>
+        </w:rPr>
+        <w:t xml:space="preserve"> -&gt; si bien incluye aplicar métodos numéricos que podrían tener relación con técnicas de DS, este objetivo me parece más orientado hacia la cosmología matemática. Lo veo interesante igual, pero de cara a un TFM en Data </w:t>
+      </w:r>
+      <w:proofErr w:type="spellStart"/>
+      <w:r>
+        <w:rPr>
+          <w:rFonts w:ascii="Arial" w:hAnsi="Arial" w:cs="Arial"/>
+          <w:color w:val="222222"/>
+        </w:rPr>
+        <w:t>Science</w:t>
+      </w:r>
+      <w:proofErr w:type="spellEnd"/>
+      <w:r>
+        <w:rPr>
+          <w:rFonts w:ascii="Arial" w:hAnsi="Arial" w:cs="Arial"/>
+          <w:color w:val="222222"/>
+        </w:rPr>
+        <w:t xml:space="preserve"> te aconsejaría priorizar el flujo de trabajo de los puntos mencionados antes.</w:t>
+      </w:r>
+    </w:p>
+    <w:p>
+      <w:pPr>
+        <w:shd w:val="clear" w:color="auto" w:fill="FFFFFF"/>
+        <w:rPr>
+          <w:rFonts w:ascii="Arial" w:hAnsi="Arial" w:cs="Arial"/>
+          <w:color w:val="222222"/>
+        </w:rPr>
+      </w:pPr>
+      <w:r>
+        <w:rPr>
+          <w:rFonts w:ascii="Arial" w:hAnsi="Arial" w:cs="Arial"/>
+          <w:color w:val="222222"/>
+        </w:rPr>
+        <w:t>- </w:t>
+      </w:r>
+      <w:r>
+        <w:rPr>
+          <w:rFonts w:ascii="Arial" w:hAnsi="Arial" w:cs="Arial"/>
+          <w:i/>
+          <w:iCs/>
+          <w:color w:val="222222"/>
+        </w:rPr>
+        <w:t>Impacto de la Cosmología</w:t>
+      </w:r>
+      <w:r>
+        <w:rPr>
+          <w:rFonts w:ascii="Arial" w:hAnsi="Arial" w:cs="Arial"/>
+          <w:color w:val="222222"/>
+        </w:rPr>
+        <w:t xml:space="preserve"> -&gt; quizás lo dejaría, a priori, como un trabajo a futuro, o derivación de lo que se presente en el TFM. Si vemos que llegamos a mirar </w:t>
+      </w:r>
+      <w:proofErr w:type="spellStart"/>
+      <w:r>
+        <w:rPr>
+          <w:rFonts w:ascii="Arial" w:hAnsi="Arial" w:cs="Arial"/>
+          <w:color w:val="222222"/>
+        </w:rPr>
+        <w:t>ésto</w:t>
+      </w:r>
+      <w:proofErr w:type="spellEnd"/>
+      <w:r>
+        <w:rPr>
+          <w:rFonts w:ascii="Arial" w:hAnsi="Arial" w:cs="Arial"/>
+          <w:color w:val="222222"/>
+        </w:rPr>
+        <w:t>, genial, pero si no, como es más de Cosmología, lo dejaría como una vía de continuación científica del trabajo.</w:t>
+      </w:r>
+    </w:p>
+    <w:p>
+      <w:pPr>
+        <w:shd w:val="clear" w:color="auto" w:fill="FFFFFF"/>
+        <w:rPr>
+          <w:rFonts w:ascii="Arial" w:hAnsi="Arial" w:cs="Arial"/>
+          <w:color w:val="222222"/>
+        </w:rPr>
+      </w:pPr>
+      <w:r>
+        <w:rPr>
+          <w:rFonts w:ascii="Arial" w:hAnsi="Arial" w:cs="Arial"/>
+          <w:color w:val="222222"/>
+        </w:rPr>
+        <w:t>- </w:t>
+      </w:r>
+      <w:r>
+        <w:rPr>
+          <w:rFonts w:ascii="Arial" w:hAnsi="Arial" w:cs="Arial"/>
+          <w:i/>
+          <w:iCs/>
+          <w:color w:val="222222"/>
+        </w:rPr>
+        <w:t>Predicción de clases con ML</w:t>
+      </w:r>
+      <w:r>
+        <w:rPr>
+          <w:rFonts w:ascii="Arial" w:hAnsi="Arial" w:cs="Arial"/>
+          <w:color w:val="222222"/>
+        </w:rPr>
+        <w:t xml:space="preserve">: creo que se sale un poco de la cohesión de todos los puntos anteriores. Podría ser otro TFM a parte. Podríamos enfocarnos más en </w:t>
+      </w:r>
+      <w:proofErr w:type="spellStart"/>
+      <w:r>
+        <w:rPr>
+          <w:rFonts w:ascii="Arial" w:hAnsi="Arial" w:cs="Arial"/>
+          <w:color w:val="222222"/>
+        </w:rPr>
+        <w:t>ésto</w:t>
+      </w:r>
+      <w:proofErr w:type="spellEnd"/>
+      <w:r>
+        <w:rPr>
+          <w:rFonts w:ascii="Arial" w:hAnsi="Arial" w:cs="Arial"/>
+          <w:color w:val="222222"/>
+        </w:rPr>
+        <w:t xml:space="preserve"> que no en todo lo anterior, pero quizás lo veo como un problema más 'típico' que no lo que planteas con el análisis de densidades, etc. De nuevo, si vemos que sobra tiempo porque lo indicado antes sale todo a la primera y fácil, podemos incluir como un extra del proyecto. </w:t>
+      </w:r>
+    </w:p>
+    <w:p>
+      <w:pPr>
+        <w:spacing w:before="100" w:beforeAutospacing="1" w:after="100" w:afterAutospacing="1" w:line="240" w:lineRule="auto"/>
+      </w:pPr>
+      <w:bookmarkStart w:id="0" w:name="_GoBack"/>
+      <w:bookmarkEnd w:id="0"/>
     </w:p>
     <w:sectPr>
       <w:pgSz w:w="11906" w:h="16838"/>

--- a/doc/Propuesta de Trabajo de Fin de Máster en Data Science.docx
+++ b/doc/Propuesta de Trabajo de Fin de Máster en Data Science.docx
@@ -1,6 +1,6 @@
 
 <file path=word/document.xml><?xml version="1.0" encoding="utf-8"?>
-<w:document xmlns:wpc="http://schemas.microsoft.com/office/word/2010/wordprocessingCanvas" xmlns:mc="http://schemas.openxmlformats.org/markup-compatibility/2006" xmlns:o="urn:schemas-microsoft-com:office:office" xmlns:r="http://schemas.openxmlformats.org/officeDocument/2006/relationships" xmlns:m="http://schemas.openxmlformats.org/officeDocument/2006/math" xmlns:v="urn:schemas-microsoft-com:vml" xmlns:wp14="http://schemas.microsoft.com/office/word/2010/wordprocessingDrawing" xmlns:wp="http://schemas.openxmlformats.org/drawingml/2006/wordprocessingDrawing" xmlns:w10="urn:schemas-microsoft-com:office:word" xmlns:w="http://schemas.openxmlformats.org/wordprocessingml/2006/main" xmlns:w14="http://schemas.microsoft.com/office/word/2010/wordml" xmlns:w15="http://schemas.microsoft.com/office/word/2012/wordml" xmlns:wpg="http://schemas.microsoft.com/office/word/2010/wordprocessingGroup" xmlns:wpi="http://schemas.microsoft.com/office/word/2010/wordprocessingInk" xmlns:wne="http://schemas.microsoft.com/office/word/2006/wordml" xmlns:wps="http://schemas.microsoft.com/office/word/2010/wordprocessingShape" mc:Ignorable="w14 w15 wp14">
+<w:document xmlns:wpc="http://schemas.microsoft.com/office/word/2010/wordprocessingCanvas" xmlns:cx="http://schemas.microsoft.com/office/drawing/2014/chartex" xmlns:cx1="http://schemas.microsoft.com/office/drawing/2015/9/8/chartex" xmlns:cx2="http://schemas.microsoft.com/office/drawing/2015/10/21/chartex" xmlns:cx3="http://schemas.microsoft.com/office/drawing/2016/5/9/chartex" xmlns:cx4="http://schemas.microsoft.com/office/drawing/2016/5/10/chartex" xmlns:cx5="http://schemas.microsoft.com/office/drawing/2016/5/11/chartex" xmlns:cx6="http://schemas.microsoft.com/office/drawing/2016/5/12/chartex" xmlns:cx7="http://schemas.microsoft.com/office/drawing/2016/5/13/chartex" xmlns:cx8="http://schemas.microsoft.com/office/drawing/2016/5/14/chartex" xmlns:mc="http://schemas.openxmlformats.org/markup-compatibility/2006" xmlns:aink="http://schemas.microsoft.com/office/drawing/2016/ink" xmlns:am3d="http://schemas.microsoft.com/office/drawing/2017/model3d" xmlns:o="urn:schemas-microsoft-com:office:office" xmlns:oel="http://schemas.microsoft.com/office/2019/extlst" xmlns:r="http://schemas.openxmlformats.org/officeDocument/2006/relationships" xmlns:m="http://schemas.openxmlformats.org/officeDocument/2006/math" xmlns:v="urn:schemas-microsoft-com:vml" xmlns:wp14="http://schemas.microsoft.com/office/word/2010/wordprocessingDrawing" xmlns:wp="http://schemas.openxmlformats.org/drawingml/2006/wordprocessingDrawing" xmlns:w10="urn:schemas-microsoft-com:office:word" xmlns:w="http://schemas.openxmlformats.org/wordprocessingml/2006/main" xmlns:w14="http://schemas.microsoft.com/office/word/2010/wordml" xmlns:w15="http://schemas.microsoft.com/office/word/2012/wordml" xmlns:w16cex="http://schemas.microsoft.com/office/word/2018/wordml/cex" xmlns:w16cid="http://schemas.microsoft.com/office/word/2016/wordml/cid" xmlns:w16="http://schemas.microsoft.com/office/word/2018/wordml" xmlns:w16du="http://schemas.microsoft.com/office/word/2023/wordml/word16du" xmlns:w16sdtdh="http://schemas.microsoft.com/office/word/2020/wordml/sdtdatahash" xmlns:w16sdtfl="http://schemas.microsoft.com/office/word/2024/wordml/sdtformatlock" xmlns:w16se="http://schemas.microsoft.com/office/word/2015/wordml/symex" xmlns:wpg="http://schemas.microsoft.com/office/word/2010/wordprocessingGroup" xmlns:wpi="http://schemas.microsoft.com/office/word/2010/wordprocessingInk" xmlns:wne="http://schemas.microsoft.com/office/word/2006/wordml" xmlns:wps="http://schemas.microsoft.com/office/word/2010/wordprocessingShape" mc:Ignorable="w14 w15 w16se w16cid w16 w16cex w16sdtdh w16sdtfl w16du wp14">
   <w:body>
     <w:p>
       <w:pPr>
@@ -36,60 +36,27 @@
           <w:szCs w:val="32"/>
           <w:lang w:eastAsia="es-ES"/>
         </w:rPr>
-        <w:t xml:space="preserve">e Fin de Máster en Data </w:t>
-      </w:r>
-      <w:proofErr w:type="spellStart"/>
-      <w:r>
-        <w:rPr>
-          <w:rFonts w:ascii="Times New Roman" w:eastAsia="Times New Roman" w:hAnsi="Times New Roman" w:cs="Times New Roman"/>
-          <w:b/>
-          <w:bCs/>
-          <w:sz w:val="32"/>
-          <w:szCs w:val="32"/>
-          <w:lang w:eastAsia="es-ES"/>
-        </w:rPr>
-        <w:t>Science</w:t>
-      </w:r>
-      <w:proofErr w:type="spellEnd"/>
-    </w:p>
-    <w:p>
-      <w:pPr>
-        <w:spacing w:before="100" w:beforeAutospacing="1" w:after="100" w:afterAutospacing="1" w:line="240" w:lineRule="auto"/>
-        <w:rPr>
-          <w:rFonts w:ascii="Times New Roman" w:eastAsia="Times New Roman" w:hAnsi="Times New Roman" w:cs="Times New Roman"/>
-          <w:sz w:val="24"/>
-          <w:szCs w:val="24"/>
-          <w:lang w:eastAsia="es-ES"/>
-        </w:rPr>
-      </w:pPr>
-      <w:r>
-        <w:rPr>
-          <w:rFonts w:ascii="Times New Roman" w:eastAsia="Times New Roman" w:hAnsi="Times New Roman" w:cs="Times New Roman"/>
-          <w:sz w:val="24"/>
-          <w:szCs w:val="24"/>
-          <w:lang w:eastAsia="es-ES"/>
-        </w:rPr>
-        <w:t xml:space="preserve">Mis ideas para el Trabajo de Fin de Máster en Data </w:t>
-      </w:r>
-      <w:proofErr w:type="spellStart"/>
-      <w:r>
-        <w:rPr>
-          <w:rFonts w:ascii="Times New Roman" w:eastAsia="Times New Roman" w:hAnsi="Times New Roman" w:cs="Times New Roman"/>
-          <w:sz w:val="24"/>
-          <w:szCs w:val="24"/>
-          <w:lang w:eastAsia="es-ES"/>
-        </w:rPr>
-        <w:t>Science</w:t>
-      </w:r>
-      <w:proofErr w:type="spellEnd"/>
-      <w:r>
-        <w:rPr>
-          <w:rFonts w:ascii="Times New Roman" w:eastAsia="Times New Roman" w:hAnsi="Times New Roman" w:cs="Times New Roman"/>
-          <w:sz w:val="24"/>
-          <w:szCs w:val="24"/>
-          <w:lang w:eastAsia="es-ES"/>
-        </w:rPr>
-        <w:t xml:space="preserve"> se centran en la estructura del universo y se agrupan en las siguientes líneas de investigación, que podrían abordarse de forma conjunta o individual:</w:t>
+        <w:t>e Fin de Máster en Data Science</w:t>
+      </w:r>
+    </w:p>
+    <w:p>
+      <w:pPr>
+        <w:spacing w:before="100" w:beforeAutospacing="1" w:after="100" w:afterAutospacing="1" w:line="240" w:lineRule="auto"/>
+        <w:rPr>
+          <w:rFonts w:ascii="Times New Roman" w:eastAsia="Times New Roman" w:hAnsi="Times New Roman" w:cs="Times New Roman"/>
+          <w:sz w:val="24"/>
+          <w:szCs w:val="24"/>
+          <w:lang w:eastAsia="es-ES"/>
+        </w:rPr>
+      </w:pPr>
+      <w:r>
+        <w:rPr>
+          <w:rFonts w:ascii="Times New Roman" w:eastAsia="Times New Roman" w:hAnsi="Times New Roman" w:cs="Times New Roman"/>
+          <w:sz w:val="24"/>
+          <w:szCs w:val="24"/>
+          <w:lang w:eastAsia="es-ES"/>
+        </w:rPr>
+        <w:t>Mis ideas para el Trabajo de Fin de Máster en Data Science se centran en la estructura del universo y se agrupan en las siguientes líneas de investigación, que podrían abordarse de forma conjunta o individual:</w:t>
       </w:r>
     </w:p>
     <w:p>
@@ -185,60 +152,16 @@
           <w:szCs w:val="24"/>
           <w:lang w:eastAsia="es-ES"/>
         </w:rPr>
-        <w:t xml:space="preserve">Aplicación de Machine </w:t>
-      </w:r>
-      <w:proofErr w:type="spellStart"/>
-      <w:r>
-        <w:rPr>
-          <w:rFonts w:ascii="Times New Roman" w:eastAsia="Times New Roman" w:hAnsi="Times New Roman" w:cs="Times New Roman"/>
-          <w:b/>
-          <w:bCs/>
-          <w:sz w:val="24"/>
-          <w:szCs w:val="24"/>
-          <w:lang w:eastAsia="es-ES"/>
-        </w:rPr>
-        <w:t>Learning</w:t>
-      </w:r>
-      <w:proofErr w:type="spellEnd"/>
-      <w:r>
-        <w:rPr>
-          <w:rFonts w:ascii="Times New Roman" w:eastAsia="Times New Roman" w:hAnsi="Times New Roman" w:cs="Times New Roman"/>
-          <w:b/>
-          <w:bCs/>
-          <w:sz w:val="24"/>
-          <w:szCs w:val="24"/>
-          <w:lang w:eastAsia="es-ES"/>
-        </w:rPr>
-        <w:t>:</w:t>
-      </w:r>
-      <w:r>
-        <w:rPr>
-          <w:rFonts w:ascii="Times New Roman" w:eastAsia="Times New Roman" w:hAnsi="Times New Roman" w:cs="Times New Roman"/>
-          <w:sz w:val="24"/>
-          <w:szCs w:val="24"/>
-          <w:lang w:eastAsia="es-ES"/>
-        </w:rPr>
-        <w:t xml:space="preserve"> Desarrollar e implementar métodos de Machine </w:t>
-      </w:r>
-      <w:proofErr w:type="spellStart"/>
-      <w:r>
-        <w:rPr>
-          <w:rFonts w:ascii="Times New Roman" w:eastAsia="Times New Roman" w:hAnsi="Times New Roman" w:cs="Times New Roman"/>
-          <w:sz w:val="24"/>
-          <w:szCs w:val="24"/>
-          <w:lang w:eastAsia="es-ES"/>
-        </w:rPr>
-        <w:t>Learning</w:t>
-      </w:r>
-      <w:proofErr w:type="spellEnd"/>
-      <w:r>
-        <w:rPr>
-          <w:rFonts w:ascii="Times New Roman" w:eastAsia="Times New Roman" w:hAnsi="Times New Roman" w:cs="Times New Roman"/>
-          <w:sz w:val="24"/>
-          <w:szCs w:val="24"/>
-          <w:lang w:eastAsia="es-ES"/>
-        </w:rPr>
-        <w:t xml:space="preserve"> para predecir la clase de objetos a partir de los datos disponibles.</w:t>
+        <w:t>Aplicación de Machine Learning:</w:t>
+      </w:r>
+      <w:r>
+        <w:rPr>
+          <w:rFonts w:ascii="Times New Roman" w:eastAsia="Times New Roman" w:hAnsi="Times New Roman" w:cs="Times New Roman"/>
+          <w:sz w:val="24"/>
+          <w:szCs w:val="24"/>
+          <w:lang w:eastAsia="es-ES"/>
+        </w:rPr>
+        <w:t xml:space="preserve"> Desarrollar e implementar métodos de Machine Learning para predecir la clase de objetos a partir de los datos disponibles.</w:t>
       </w:r>
     </w:p>
     <w:p>
@@ -258,7 +181,7 @@
           <w:szCs w:val="24"/>
           <w:lang w:eastAsia="es-ES"/>
         </w:rPr>
-        <w:pict>
+        <w:pict w14:anchorId="6A4680FC">
           <v:rect id="_x0000_i1025" style="width:0;height:1.5pt" o:hralign="center" o:hrstd="t" o:hr="t" fillcolor="#a0a0a0" stroked="f"/>
         </w:pict>
       </w:r>
@@ -349,79 +272,7 @@
           <w:szCs w:val="24"/>
           <w:lang w:eastAsia="es-ES"/>
         </w:rPr>
-        <w:t>SDSS (</w:t>
-      </w:r>
-      <w:proofErr w:type="spellStart"/>
-      <w:r>
-        <w:rPr>
-          <w:rFonts w:ascii="Times New Roman" w:eastAsia="Times New Roman" w:hAnsi="Times New Roman" w:cs="Times New Roman"/>
-          <w:b/>
-          <w:bCs/>
-          <w:sz w:val="24"/>
-          <w:szCs w:val="24"/>
-          <w:lang w:eastAsia="es-ES"/>
-        </w:rPr>
-        <w:t>Sloan</w:t>
-      </w:r>
-      <w:proofErr w:type="spellEnd"/>
-      <w:r>
-        <w:rPr>
-          <w:rFonts w:ascii="Times New Roman" w:eastAsia="Times New Roman" w:hAnsi="Times New Roman" w:cs="Times New Roman"/>
-          <w:b/>
-          <w:bCs/>
-          <w:sz w:val="24"/>
-          <w:szCs w:val="24"/>
-          <w:lang w:eastAsia="es-ES"/>
-        </w:rPr>
-        <w:t xml:space="preserve"> Digital </w:t>
-      </w:r>
-      <w:proofErr w:type="spellStart"/>
-      <w:r>
-        <w:rPr>
-          <w:rFonts w:ascii="Times New Roman" w:eastAsia="Times New Roman" w:hAnsi="Times New Roman" w:cs="Times New Roman"/>
-          <w:b/>
-          <w:bCs/>
-          <w:sz w:val="24"/>
-          <w:szCs w:val="24"/>
-          <w:lang w:eastAsia="es-ES"/>
-        </w:rPr>
-        <w:t>Sky</w:t>
-      </w:r>
-      <w:proofErr w:type="spellEnd"/>
-      <w:r>
-        <w:rPr>
-          <w:rFonts w:ascii="Times New Roman" w:eastAsia="Times New Roman" w:hAnsi="Times New Roman" w:cs="Times New Roman"/>
-          <w:b/>
-          <w:bCs/>
-          <w:sz w:val="24"/>
-          <w:szCs w:val="24"/>
-          <w:lang w:eastAsia="es-ES"/>
-        </w:rPr>
-        <w:t xml:space="preserve"> </w:t>
-      </w:r>
-      <w:proofErr w:type="spellStart"/>
-      <w:r>
-        <w:rPr>
-          <w:rFonts w:ascii="Times New Roman" w:eastAsia="Times New Roman" w:hAnsi="Times New Roman" w:cs="Times New Roman"/>
-          <w:b/>
-          <w:bCs/>
-          <w:sz w:val="24"/>
-          <w:szCs w:val="24"/>
-          <w:lang w:eastAsia="es-ES"/>
-        </w:rPr>
-        <w:t>Survey</w:t>
-      </w:r>
-      <w:proofErr w:type="spellEnd"/>
-      <w:r>
-        <w:rPr>
-          <w:rFonts w:ascii="Times New Roman" w:eastAsia="Times New Roman" w:hAnsi="Times New Roman" w:cs="Times New Roman"/>
-          <w:b/>
-          <w:bCs/>
-          <w:sz w:val="24"/>
-          <w:szCs w:val="24"/>
-          <w:lang w:eastAsia="es-ES"/>
-        </w:rPr>
-        <w:t>):</w:t>
+        <w:t>SDSS (Sloan Digital Sky Survey):</w:t>
       </w:r>
       <w:r>
         <w:rPr>
@@ -441,31 +292,7 @@
           <w:szCs w:val="24"/>
           <w:lang w:eastAsia="es-ES"/>
         </w:rPr>
-        <w:t xml:space="preserve">Data </w:t>
-      </w:r>
-      <w:proofErr w:type="spellStart"/>
-      <w:r>
-        <w:rPr>
-          <w:rFonts w:ascii="Times New Roman" w:eastAsia="Times New Roman" w:hAnsi="Times New Roman" w:cs="Times New Roman"/>
-          <w:i/>
-          <w:iCs/>
-          <w:sz w:val="24"/>
-          <w:szCs w:val="24"/>
-          <w:lang w:eastAsia="es-ES"/>
-        </w:rPr>
-        <w:t>Release</w:t>
-      </w:r>
-      <w:proofErr w:type="spellEnd"/>
-      <w:r>
-        <w:rPr>
-          <w:rFonts w:ascii="Times New Roman" w:eastAsia="Times New Roman" w:hAnsi="Times New Roman" w:cs="Times New Roman"/>
-          <w:i/>
-          <w:iCs/>
-          <w:sz w:val="24"/>
-          <w:szCs w:val="24"/>
-          <w:lang w:eastAsia="es-ES"/>
-        </w:rPr>
-        <w:t xml:space="preserve"> 9 (BOSS)</w:t>
+        <w:t>Data Release 9 (BOSS)</w:t>
       </w:r>
       <w:r>
         <w:rPr>
@@ -517,29 +344,16 @@
           <w:lang w:eastAsia="es-ES"/>
         </w:rPr>
       </w:pPr>
-      <w:proofErr w:type="spellStart"/>
-      <w:r>
-        <w:rPr>
-          <w:rFonts w:ascii="Times New Roman" w:eastAsia="Times New Roman" w:hAnsi="Times New Roman" w:cs="Times New Roman"/>
-          <w:b/>
-          <w:bCs/>
-          <w:sz w:val="24"/>
-          <w:szCs w:val="24"/>
-          <w:lang w:eastAsia="es-ES"/>
-        </w:rPr>
-        <w:t>The</w:t>
-      </w:r>
-      <w:proofErr w:type="spellEnd"/>
-      <w:r>
-        <w:rPr>
-          <w:rFonts w:ascii="Times New Roman" w:eastAsia="Times New Roman" w:hAnsi="Times New Roman" w:cs="Times New Roman"/>
-          <w:b/>
-          <w:bCs/>
-          <w:sz w:val="24"/>
-          <w:szCs w:val="24"/>
-          <w:lang w:eastAsia="es-ES"/>
-        </w:rPr>
-        <w:t xml:space="preserve"> 2QZ/6QZ Catalogue</w:t>
+      <w:r>
+        <w:rPr>
+          <w:rFonts w:ascii="Times New Roman" w:eastAsia="Times New Roman" w:hAnsi="Times New Roman" w:cs="Times New Roman"/>
+          <w:b/>
+          <w:bCs/>
+          <w:sz w:val="24"/>
+          <w:szCs w:val="24"/>
+          <w:lang w:eastAsia="es-ES"/>
+        </w:rPr>
+        <w:t>The 2QZ/6QZ Catalogue</w:t>
       </w:r>
     </w:p>
     <w:p>
@@ -559,7 +373,7 @@
           <w:szCs w:val="24"/>
           <w:lang w:eastAsia="es-ES"/>
         </w:rPr>
-        <w:pict>
+        <w:pict w14:anchorId="2DCF2C13">
           <v:rect id="_x0000_i1026" style="width:0;height:1.5pt" o:hralign="center" o:hrstd="t" o:hr="t" fillcolor="#a0a0a0" stroked="f"/>
         </w:pict>
       </w:r>
@@ -786,27 +600,7 @@
           <w:szCs w:val="24"/>
           <w:lang w:eastAsia="es-ES"/>
         </w:rPr>
-        <w:t xml:space="preserve">, los cuales se esperan debido a las oscilaciones acústicas </w:t>
-      </w:r>
-      <w:proofErr w:type="spellStart"/>
-      <w:r>
-        <w:rPr>
-          <w:rFonts w:ascii="Times New Roman" w:eastAsia="Times New Roman" w:hAnsi="Times New Roman" w:cs="Times New Roman"/>
-          <w:sz w:val="24"/>
-          <w:szCs w:val="24"/>
-          <w:lang w:eastAsia="es-ES"/>
-        </w:rPr>
-        <w:t>bariónicas</w:t>
-      </w:r>
-      <w:proofErr w:type="spellEnd"/>
-      <w:r>
-        <w:rPr>
-          <w:rFonts w:ascii="Times New Roman" w:eastAsia="Times New Roman" w:hAnsi="Times New Roman" w:cs="Times New Roman"/>
-          <w:sz w:val="24"/>
-          <w:szCs w:val="24"/>
-          <w:lang w:eastAsia="es-ES"/>
-        </w:rPr>
-        <w:t>.</w:t>
+        <w:t>, los cuales se esperan debido a las oscilaciones acústicas bariónicas.</w:t>
       </w:r>
     </w:p>
     <w:p>
@@ -832,60 +626,16 @@
           <w:szCs w:val="24"/>
           <w:lang w:eastAsia="es-ES"/>
         </w:rPr>
-        <w:t xml:space="preserve">Aplicación de Algoritmos de </w:t>
-      </w:r>
-      <w:proofErr w:type="spellStart"/>
-      <w:r>
-        <w:rPr>
-          <w:rFonts w:ascii="Times New Roman" w:eastAsia="Times New Roman" w:hAnsi="Times New Roman" w:cs="Times New Roman"/>
-          <w:b/>
-          <w:bCs/>
-          <w:sz w:val="24"/>
-          <w:szCs w:val="24"/>
-          <w:lang w:eastAsia="es-ES"/>
-        </w:rPr>
-        <w:t>Clustering</w:t>
-      </w:r>
-      <w:proofErr w:type="spellEnd"/>
-      <w:r>
-        <w:rPr>
-          <w:rFonts w:ascii="Times New Roman" w:eastAsia="Times New Roman" w:hAnsi="Times New Roman" w:cs="Times New Roman"/>
-          <w:b/>
-          <w:bCs/>
-          <w:sz w:val="24"/>
-          <w:szCs w:val="24"/>
-          <w:lang w:eastAsia="es-ES"/>
-        </w:rPr>
-        <w:t>:</w:t>
-      </w:r>
-      <w:r>
-        <w:rPr>
-          <w:rFonts w:ascii="Times New Roman" w:eastAsia="Times New Roman" w:hAnsi="Times New Roman" w:cs="Times New Roman"/>
-          <w:sz w:val="24"/>
-          <w:szCs w:val="24"/>
-          <w:lang w:eastAsia="es-ES"/>
-        </w:rPr>
-        <w:t xml:space="preserve"> evaluar algoritmos de </w:t>
-      </w:r>
-      <w:proofErr w:type="spellStart"/>
-      <w:r>
-        <w:rPr>
-          <w:rFonts w:ascii="Times New Roman" w:eastAsia="Times New Roman" w:hAnsi="Times New Roman" w:cs="Times New Roman"/>
-          <w:sz w:val="24"/>
-          <w:szCs w:val="24"/>
-          <w:lang w:eastAsia="es-ES"/>
-        </w:rPr>
-        <w:t>clustering</w:t>
-      </w:r>
-      <w:proofErr w:type="spellEnd"/>
-      <w:r>
-        <w:rPr>
-          <w:rFonts w:ascii="Times New Roman" w:eastAsia="Times New Roman" w:hAnsi="Times New Roman" w:cs="Times New Roman"/>
-          <w:sz w:val="24"/>
-          <w:szCs w:val="24"/>
-          <w:lang w:eastAsia="es-ES"/>
-        </w:rPr>
-        <w:t xml:space="preserve"> </w:t>
+        <w:t>Aplicación de Algoritmos de Clustering:</w:t>
+      </w:r>
+      <w:r>
+        <w:rPr>
+          <w:rFonts w:ascii="Times New Roman" w:eastAsia="Times New Roman" w:hAnsi="Times New Roman" w:cs="Times New Roman"/>
+          <w:sz w:val="24"/>
+          <w:szCs w:val="24"/>
+          <w:lang w:eastAsia="es-ES"/>
+        </w:rPr>
+        <w:t xml:space="preserve"> evaluar algoritmos de clustering </w:t>
       </w:r>
       <w:r>
         <w:rPr>
@@ -965,60 +715,16 @@
           <w:lang w:eastAsia="es-ES"/>
         </w:rPr>
         <w:lastRenderedPageBreak/>
-        <w:t xml:space="preserve">Predicción de Clases con Machine </w:t>
-      </w:r>
-      <w:proofErr w:type="spellStart"/>
-      <w:r>
-        <w:rPr>
-          <w:rFonts w:ascii="Times New Roman" w:eastAsia="Times New Roman" w:hAnsi="Times New Roman" w:cs="Times New Roman"/>
-          <w:b/>
-          <w:bCs/>
-          <w:sz w:val="24"/>
-          <w:szCs w:val="24"/>
-          <w:lang w:eastAsia="es-ES"/>
-        </w:rPr>
-        <w:t>Learning</w:t>
-      </w:r>
-      <w:proofErr w:type="spellEnd"/>
-      <w:r>
-        <w:rPr>
-          <w:rFonts w:ascii="Times New Roman" w:eastAsia="Times New Roman" w:hAnsi="Times New Roman" w:cs="Times New Roman"/>
-          <w:b/>
-          <w:bCs/>
-          <w:sz w:val="24"/>
-          <w:szCs w:val="24"/>
-          <w:lang w:eastAsia="es-ES"/>
-        </w:rPr>
-        <w:t>:</w:t>
-      </w:r>
-      <w:r>
-        <w:rPr>
-          <w:rFonts w:ascii="Times New Roman" w:eastAsia="Times New Roman" w:hAnsi="Times New Roman" w:cs="Times New Roman"/>
-          <w:sz w:val="24"/>
-          <w:szCs w:val="24"/>
-          <w:lang w:eastAsia="es-ES"/>
-        </w:rPr>
-        <w:t xml:space="preserve"> Aplicar métodos de Machine </w:t>
-      </w:r>
-      <w:proofErr w:type="spellStart"/>
-      <w:r>
-        <w:rPr>
-          <w:rFonts w:ascii="Times New Roman" w:eastAsia="Times New Roman" w:hAnsi="Times New Roman" w:cs="Times New Roman"/>
-          <w:sz w:val="24"/>
-          <w:szCs w:val="24"/>
-          <w:lang w:eastAsia="es-ES"/>
-        </w:rPr>
-        <w:t>Learning</w:t>
-      </w:r>
-      <w:proofErr w:type="spellEnd"/>
-      <w:r>
-        <w:rPr>
-          <w:rFonts w:ascii="Times New Roman" w:eastAsia="Times New Roman" w:hAnsi="Times New Roman" w:cs="Times New Roman"/>
-          <w:sz w:val="24"/>
-          <w:szCs w:val="24"/>
-          <w:lang w:eastAsia="es-ES"/>
-        </w:rPr>
-        <w:t xml:space="preserve"> para clasificar objetos del catálogo en Estrellas (</w:t>
+        <w:t>Predicción de Clases con Machine Learning:</w:t>
+      </w:r>
+      <w:r>
+        <w:rPr>
+          <w:rFonts w:ascii="Times New Roman" w:eastAsia="Times New Roman" w:hAnsi="Times New Roman" w:cs="Times New Roman"/>
+          <w:sz w:val="24"/>
+          <w:szCs w:val="24"/>
+          <w:lang w:eastAsia="es-ES"/>
+        </w:rPr>
+        <w:t xml:space="preserve"> Aplicar métodos de Machine Learning para clasificar objetos del catálogo en Estrellas (</w:t>
       </w:r>
       <w:r>
         <w:rPr>
@@ -1098,7 +804,7 @@
           <w:szCs w:val="24"/>
           <w:lang w:eastAsia="es-ES"/>
         </w:rPr>
-        <w:pict>
+        <w:pict w14:anchorId="7FDA9749">
           <v:rect id="_x0000_i1027" style="width:0;height:1.5pt" o:hralign="center" o:hrstd="t" o:hr="t" fillcolor="#a0a0a0" stroked="f"/>
         </w:pict>
       </w:r>
@@ -1162,29 +868,16 @@
           <w:lang w:eastAsia="es-ES"/>
         </w:rPr>
       </w:pPr>
-      <w:proofErr w:type="spellStart"/>
-      <w:r>
-        <w:rPr>
-          <w:rFonts w:ascii="Times New Roman" w:eastAsia="Times New Roman" w:hAnsi="Times New Roman" w:cs="Times New Roman"/>
-          <w:b/>
-          <w:bCs/>
-          <w:sz w:val="24"/>
-          <w:szCs w:val="24"/>
-          <w:lang w:eastAsia="es-ES"/>
-        </w:rPr>
-        <w:t>The</w:t>
-      </w:r>
-      <w:proofErr w:type="spellEnd"/>
-      <w:r>
-        <w:rPr>
-          <w:rFonts w:ascii="Times New Roman" w:eastAsia="Times New Roman" w:hAnsi="Times New Roman" w:cs="Times New Roman"/>
-          <w:b/>
-          <w:bCs/>
-          <w:sz w:val="24"/>
-          <w:szCs w:val="24"/>
-          <w:lang w:eastAsia="es-ES"/>
-        </w:rPr>
-        <w:t xml:space="preserve"> 2QZ/6QZ Catalogue:</w:t>
+      <w:r>
+        <w:rPr>
+          <w:rFonts w:ascii="Times New Roman" w:eastAsia="Times New Roman" w:hAnsi="Times New Roman" w:cs="Times New Roman"/>
+          <w:b/>
+          <w:bCs/>
+          <w:sz w:val="24"/>
+          <w:szCs w:val="24"/>
+          <w:lang w:eastAsia="es-ES"/>
+        </w:rPr>
+        <w:t>The 2QZ/6QZ Catalogue:</w:t>
       </w:r>
       <w:r>
         <w:rPr>
@@ -1232,31 +925,7 @@
           <w:szCs w:val="24"/>
           <w:lang w:eastAsia="es-ES"/>
         </w:rPr>
-        <w:t xml:space="preserve">2dFGRS Galaxy </w:t>
-      </w:r>
-      <w:proofErr w:type="spellStart"/>
-      <w:r>
-        <w:rPr>
-          <w:rFonts w:ascii="Times New Roman" w:eastAsia="Times New Roman" w:hAnsi="Times New Roman" w:cs="Times New Roman"/>
-          <w:b/>
-          <w:bCs/>
-          <w:sz w:val="24"/>
-          <w:szCs w:val="24"/>
-          <w:lang w:eastAsia="es-ES"/>
-        </w:rPr>
-        <w:t>Survey</w:t>
-      </w:r>
-      <w:proofErr w:type="spellEnd"/>
-      <w:r>
-        <w:rPr>
-          <w:rFonts w:ascii="Times New Roman" w:eastAsia="Times New Roman" w:hAnsi="Times New Roman" w:cs="Times New Roman"/>
-          <w:b/>
-          <w:bCs/>
-          <w:sz w:val="24"/>
-          <w:szCs w:val="24"/>
-          <w:lang w:eastAsia="es-ES"/>
-        </w:rPr>
-        <w:t>:</w:t>
+        <w:t>2dFGRS Galaxy Survey:</w:t>
       </w:r>
       <w:r>
         <w:rPr>
@@ -1578,7 +1247,7 @@
         <w:rPr>
           <w:lang w:eastAsia="es-ES"/>
         </w:rPr>
-        <w:pict>
+        <w:pict w14:anchorId="7FEAC92C">
           <v:rect id="_x0000_i1028" style="width:0;height:1.5pt" o:hralign="center" o:hrstd="t" o:hr="t" fillcolor="#a0a0a0" stroked="f"/>
         </w:pict>
       </w:r>
@@ -1660,6 +1329,67 @@
         <w:rPr>
           <w:rFonts w:ascii="Times New Roman" w:eastAsia="Times New Roman" w:hAnsi="Times New Roman" w:cs="Times New Roman"/>
           <w:bCs/>
+          <w:sz w:val="24"/>
+          <w:szCs w:val="24"/>
+          <w:lang w:val="en-GB" w:eastAsia="es-ES"/>
+        </w:rPr>
+      </w:pPr>
+      <w:r>
+        <w:fldChar w:fldCharType="begin"/>
+      </w:r>
+      <w:r>
+        <w:rPr>
+          <w:lang w:val="en-US"/>
+        </w:rPr>
+        <w:instrText>HYPERLINK "https://arxiv.org/abs/astro-ph/0501171"</w:instrText>
+      </w:r>
+      <w:r>
+        <w:fldChar w:fldCharType="separate"/>
+      </w:r>
+      <w:r>
+        <w:rPr>
+          <w:rStyle w:val="Hipervnculo"/>
+          <w:rFonts w:ascii="Times New Roman" w:eastAsia="Times New Roman" w:hAnsi="Times New Roman" w:cs="Times New Roman"/>
+          <w:bCs/>
+          <w:sz w:val="24"/>
+          <w:szCs w:val="24"/>
+          <w:lang w:val="en-GB" w:eastAsia="es-ES"/>
+        </w:rPr>
+        <w:t>https://arxiv.org/abs/astro-ph/0501171</w:t>
+      </w:r>
+      <w:r>
+        <w:fldChar w:fldCharType="end"/>
+      </w:r>
+      <w:r>
+        <w:rPr>
+          <w:rFonts w:ascii="Times New Roman" w:eastAsia="Times New Roman" w:hAnsi="Times New Roman" w:cs="Times New Roman"/>
+          <w:bCs/>
+          <w:sz w:val="24"/>
+          <w:szCs w:val="24"/>
+          <w:lang w:val="en-GB" w:eastAsia="es-ES"/>
+        </w:rPr>
+        <w:t xml:space="preserve"> : </w:t>
+      </w:r>
+      <w:r>
+        <w:rPr>
+          <w:lang w:val="en-GB"/>
+        </w:rPr>
+        <w:t>DETECTION OF THE BARYON ACOUSTIC PEAK IN THE LARGE-SCALE</w:t>
+      </w:r>
+      <w:r>
+        <w:rPr>
+          <w:lang w:val="en-GB"/>
+        </w:rPr>
+        <w:t>.</w:t>
+      </w:r>
+    </w:p>
+    <w:p>
+      <w:pPr>
+        <w:spacing w:before="100" w:beforeAutospacing="1" w:after="100" w:afterAutospacing="1" w:line="240" w:lineRule="auto"/>
+        <w:ind w:left="360"/>
+        <w:outlineLvl w:val="2"/>
+        <w:rPr>
+          <w:rFonts w:ascii="Times New Roman" w:eastAsia="Times New Roman" w:hAnsi="Times New Roman" w:cs="Times New Roman"/>
           <w:sz w:val="24"/>
           <w:szCs w:val="24"/>
           <w:lang w:val="en-GB" w:eastAsia="es-ES"/>
@@ -1668,55 +1398,7 @@
       <w:hyperlink r:id="rId7" w:history="1">
         <w:r>
           <w:rPr>
-            <w:rStyle w:val="Hyperlink"/>
-            <w:rFonts w:ascii="Times New Roman" w:eastAsia="Times New Roman" w:hAnsi="Times New Roman" w:cs="Times New Roman"/>
-            <w:bCs/>
-            <w:sz w:val="24"/>
-            <w:szCs w:val="24"/>
-            <w:lang w:val="en-GB" w:eastAsia="es-ES"/>
-          </w:rPr>
-          <w:t>https://arxiv.org/abs/astro-ph/0501171</w:t>
-        </w:r>
-      </w:hyperlink>
-      <w:r>
-        <w:rPr>
-          <w:rFonts w:ascii="Times New Roman" w:eastAsia="Times New Roman" w:hAnsi="Times New Roman" w:cs="Times New Roman"/>
-          <w:bCs/>
-          <w:sz w:val="24"/>
-          <w:szCs w:val="24"/>
-          <w:lang w:val="en-GB" w:eastAsia="es-ES"/>
-        </w:rPr>
-        <w:t xml:space="preserve"> : </w:t>
-      </w:r>
-      <w:r>
-        <w:rPr>
-          <w:lang w:val="en-GB"/>
-        </w:rPr>
-        <w:t>DETECTION OF THE BARYON ACOUSTIC PEAK IN THE LARGE-SCALE</w:t>
-      </w:r>
-      <w:r>
-        <w:rPr>
-          <w:lang w:val="en-GB"/>
-        </w:rPr>
-        <w:t>.</w:t>
-      </w:r>
-    </w:p>
-    <w:p>
-      <w:pPr>
-        <w:spacing w:before="100" w:beforeAutospacing="1" w:after="100" w:afterAutospacing="1" w:line="240" w:lineRule="auto"/>
-        <w:ind w:left="360"/>
-        <w:outlineLvl w:val="2"/>
-        <w:rPr>
-          <w:rFonts w:ascii="Times New Roman" w:eastAsia="Times New Roman" w:hAnsi="Times New Roman" w:cs="Times New Roman"/>
-          <w:sz w:val="24"/>
-          <w:szCs w:val="24"/>
-          <w:lang w:val="en-GB" w:eastAsia="es-ES"/>
-        </w:rPr>
-      </w:pPr>
-      <w:hyperlink r:id="rId8" w:history="1">
-        <w:r>
-          <w:rPr>
-            <w:rStyle w:val="Hyperlink"/>
+            <w:rStyle w:val="Hipervnculo"/>
             <w:rFonts w:ascii="Times New Roman" w:eastAsia="Times New Roman" w:hAnsi="Times New Roman" w:cs="Times New Roman"/>
             <w:bCs/>
             <w:sz w:val="24"/>
@@ -1813,7 +1495,7 @@
           <w:lang w:eastAsia="es-ES"/>
         </w:rPr>
       </w:pPr>
-      <w:hyperlink r:id="rId9" w:tgtFrame="_blank" w:history="1">
+      <w:hyperlink r:id="rId8" w:tgtFrame="_blank" w:history="1">
         <w:r>
           <w:rPr>
             <w:rFonts w:ascii="Times New Roman" w:eastAsia="Times New Roman" w:hAnsi="Times New Roman" w:cs="Times New Roman"/>
@@ -1841,7 +1523,7 @@
           <w:lang w:eastAsia="es-ES"/>
         </w:rPr>
       </w:pPr>
-      <w:hyperlink r:id="rId10" w:tgtFrame="_blank" w:history="1">
+      <w:hyperlink r:id="rId9" w:tgtFrame="_blank" w:history="1">
         <w:r>
           <w:rPr>
             <w:rFonts w:ascii="Times New Roman" w:eastAsia="Times New Roman" w:hAnsi="Times New Roman" w:cs="Times New Roman"/>
@@ -1898,7 +1580,7 @@
           <w:lang w:eastAsia="es-ES"/>
         </w:rPr>
       </w:pPr>
-      <w:hyperlink r:id="rId11" w:tgtFrame="_blank" w:history="1">
+      <w:hyperlink r:id="rId10" w:tgtFrame="_blank" w:history="1">
         <w:r>
           <w:rPr>
             <w:rFonts w:ascii="Times New Roman" w:eastAsia="Times New Roman" w:hAnsi="Times New Roman" w:cs="Times New Roman"/>
@@ -1926,7 +1608,7 @@
           <w:lang w:eastAsia="es-ES"/>
         </w:rPr>
       </w:pPr>
-      <w:hyperlink r:id="rId12" w:tgtFrame="_blank" w:history="1">
+      <w:hyperlink r:id="rId11" w:tgtFrame="_blank" w:history="1">
         <w:r>
           <w:rPr>
             <w:rFonts w:ascii="Times New Roman" w:eastAsia="Times New Roman" w:hAnsi="Times New Roman" w:cs="Times New Roman"/>
@@ -1958,27 +1640,7 @@
           <w:lang w:eastAsia="es-ES"/>
         </w:rPr>
         <w:lastRenderedPageBreak/>
-        <w:t xml:space="preserve">Asimismo, se explorará la posibilidad de utilizar otras técnicas de correlación (por ejemplo, correlación de tres puntos) o algoritmos de </w:t>
-      </w:r>
-      <w:proofErr w:type="spellStart"/>
-      <w:r>
-        <w:rPr>
-          <w:rFonts w:ascii="Times New Roman" w:eastAsia="Times New Roman" w:hAnsi="Times New Roman" w:cs="Times New Roman"/>
-          <w:sz w:val="24"/>
-          <w:szCs w:val="24"/>
-          <w:lang w:eastAsia="es-ES"/>
-        </w:rPr>
-        <w:t>clustering</w:t>
-      </w:r>
-      <w:proofErr w:type="spellEnd"/>
-      <w:r>
-        <w:rPr>
-          <w:rFonts w:ascii="Times New Roman" w:eastAsia="Times New Roman" w:hAnsi="Times New Roman" w:cs="Times New Roman"/>
-          <w:sz w:val="24"/>
-          <w:szCs w:val="24"/>
-          <w:lang w:eastAsia="es-ES"/>
-        </w:rPr>
-        <w:t xml:space="preserve"> basados en densidad como DBOPTICS y DBSCAN para la detección de agrupaciones de galaxias.</w:t>
+        <w:t>Asimismo, se explorará la posibilidad de utilizar otras técnicas de correlación (por ejemplo, correlación de tres puntos) o algoritmos de clustering basados en densidad como DBOPTICS y DBSCAN para la detección de agrupaciones de galaxias.</w:t>
       </w:r>
     </w:p>
     <w:p>
@@ -1998,7 +1660,7 @@
           <w:szCs w:val="24"/>
           <w:lang w:eastAsia="es-ES"/>
         </w:rPr>
-        <w:pict>
+        <w:pict w14:anchorId="6D348E59">
           <v:rect id="_x0000_i1029" style="width:0;height:1.5pt" o:hralign="center" o:hrstd="t" o:hr="t" fillcolor="#a0a0a0" stroked="f"/>
         </w:pict>
       </w:r>
@@ -2178,31 +1840,7 @@
           <w:szCs w:val="24"/>
           <w:lang w:eastAsia="es-ES"/>
         </w:rPr>
-        <w:t xml:space="preserve">Machine </w:t>
-      </w:r>
-      <w:proofErr w:type="spellStart"/>
-      <w:r>
-        <w:rPr>
-          <w:rFonts w:ascii="Times New Roman" w:eastAsia="Times New Roman" w:hAnsi="Times New Roman" w:cs="Times New Roman"/>
-          <w:b/>
-          <w:bCs/>
-          <w:sz w:val="24"/>
-          <w:szCs w:val="24"/>
-          <w:lang w:eastAsia="es-ES"/>
-        </w:rPr>
-        <w:t>Learning</w:t>
-      </w:r>
-      <w:proofErr w:type="spellEnd"/>
-      <w:r>
-        <w:rPr>
-          <w:rFonts w:ascii="Times New Roman" w:eastAsia="Times New Roman" w:hAnsi="Times New Roman" w:cs="Times New Roman"/>
-          <w:b/>
-          <w:bCs/>
-          <w:sz w:val="24"/>
-          <w:szCs w:val="24"/>
-          <w:lang w:eastAsia="es-ES"/>
-        </w:rPr>
-        <w:t>:</w:t>
+        <w:t>Machine Learning:</w:t>
       </w:r>
       <w:r>
         <w:rPr>
@@ -2301,7 +1939,6 @@
         </w:rPr>
         <w:t xml:space="preserve"> Para obtener las distancias propias a partir de los </w:t>
       </w:r>
-      <w:proofErr w:type="spellStart"/>
       <w:r>
         <w:rPr>
           <w:rFonts w:ascii="Times New Roman" w:eastAsia="Times New Roman" w:hAnsi="Times New Roman" w:cs="Times New Roman"/>
@@ -2313,7 +1950,6 @@
         </w:rPr>
         <w:t>redshifts</w:t>
       </w:r>
-      <w:proofErr w:type="spellEnd"/>
       <w:r>
         <w:rPr>
           <w:rFonts w:ascii="Times New Roman" w:eastAsia="Times New Roman" w:hAnsi="Times New Roman" w:cs="Times New Roman"/>
@@ -2341,7 +1977,7 @@
           <w:szCs w:val="24"/>
           <w:lang w:eastAsia="es-ES"/>
         </w:rPr>
-        <w:pict>
+        <w:pict w14:anchorId="1445E5CB">
           <v:rect id="_x0000_i1030" style="width:0;height:1.5pt" o:hralign="center" o:hrstd="t" o:hr="t" fillcolor="#a0a0a0" stroked="f"/>
         </w:pict>
       </w:r>
@@ -2495,7 +2131,6 @@
         </w:rPr>
         <w:t>- </w:t>
       </w:r>
-      <w:proofErr w:type="gramStart"/>
       <w:r>
         <w:rPr>
           <w:rFonts w:ascii="Arial" w:hAnsi="Arial" w:cs="Arial"/>
@@ -2510,52 +2145,44 @@
           <w:rFonts w:ascii="Arial" w:hAnsi="Arial" w:cs="Arial"/>
           <w:color w:val="222222"/>
         </w:rPr>
-        <w:t> :</w:t>
-      </w:r>
-      <w:proofErr w:type="gramEnd"/>
-      <w:r>
+        <w:t>: lo cual te permitirá ver cómo son esos datos con los que estás tratando. La parte de web, puede ser un extra, salvo que lo tengas mucho por la mano. Dedicaría antes tiempo a los modelos de los siguientes objetivos y, si sobra tiempo, incluir este extra.</w:t>
+      </w:r>
+    </w:p>
+    <w:p>
+      <w:pPr>
+        <w:shd w:val="clear" w:color="auto" w:fill="FFFFFF"/>
         <w:rPr>
           <w:rFonts w:ascii="Arial" w:hAnsi="Arial" w:cs="Arial"/>
           <w:color w:val="222222"/>
         </w:rPr>
-        <w:t xml:space="preserve"> lo cual te permitirá ver cómo son esos datos con los que estás tratando. La parte de web, puede ser un extra, salvo que lo tengas mucho por la mano. Dedicaría antes tiempo a los modelos de los siguientes objetivos y, si sobra tiempo, incluir este extra.</w:t>
-      </w:r>
-    </w:p>
-    <w:p>
-      <w:pPr>
-        <w:shd w:val="clear" w:color="auto" w:fill="FFFFFF"/>
+      </w:pPr>
+      <w:r>
         <w:rPr>
           <w:rFonts w:ascii="Arial" w:hAnsi="Arial" w:cs="Arial"/>
           <w:color w:val="222222"/>
         </w:rPr>
-      </w:pPr>
+        <w:t>- </w:t>
+      </w:r>
+      <w:r>
+        <w:rPr>
+          <w:rFonts w:ascii="Arial" w:hAnsi="Arial" w:cs="Arial"/>
+          <w:b/>
+          <w:bCs/>
+          <w:color w:val="222222"/>
+        </w:rPr>
+        <w:t>Análisis de Densidad de Galaxias</w:t>
+      </w:r>
       <w:r>
         <w:rPr>
           <w:rFonts w:ascii="Arial" w:hAnsi="Arial" w:cs="Arial"/>
           <w:color w:val="222222"/>
         </w:rPr>
-        <w:t>- </w:t>
-      </w:r>
-      <w:r>
-        <w:rPr>
-          <w:rFonts w:ascii="Arial" w:hAnsi="Arial" w:cs="Arial"/>
-          <w:b/>
-          <w:bCs/>
-          <w:color w:val="222222"/>
-        </w:rPr>
-        <w:t>Análisis de Densidad de Galaxias</w:t>
-      </w:r>
-      <w:r>
-        <w:rPr>
-          <w:rFonts w:ascii="Arial" w:hAnsi="Arial" w:cs="Arial"/>
-          <w:color w:val="222222"/>
-        </w:rPr>
         <w:t>: en el que la aplicación de algoritmos de densidad tipo DBSCAN, HDBSCAN,... o estimadores de la función de correlación será importante (comparto un </w:t>
       </w:r>
-      <w:hyperlink r:id="rId13" w:anchor="page=1" w:tgtFrame="_blank" w:history="1">
+      <w:hyperlink r:id="rId12" w:anchor="page=1" w:tgtFrame="_blank" w:history="1">
         <w:r>
           <w:rPr>
-            <w:rStyle w:val="Hyperlink"/>
+            <w:rStyle w:val="Hipervnculo"/>
             <w:rFonts w:ascii="Arial" w:hAnsi="Arial" w:cs="Arial"/>
             <w:color w:val="1155CC"/>
           </w:rPr>
@@ -2599,23 +2226,7 @@
           <w:rFonts w:ascii="Arial" w:hAnsi="Arial" w:cs="Arial"/>
           <w:color w:val="222222"/>
         </w:rPr>
-        <w:t xml:space="preserve">: este no es un objetivo directamente de Data </w:t>
-      </w:r>
-      <w:proofErr w:type="spellStart"/>
-      <w:r>
-        <w:rPr>
-          <w:rFonts w:ascii="Arial" w:hAnsi="Arial" w:cs="Arial"/>
-          <w:color w:val="222222"/>
-        </w:rPr>
-        <w:t>Science</w:t>
-      </w:r>
-      <w:proofErr w:type="spellEnd"/>
-      <w:r>
-        <w:rPr>
-          <w:rFonts w:ascii="Arial" w:hAnsi="Arial" w:cs="Arial"/>
-          <w:color w:val="222222"/>
-        </w:rPr>
-        <w:t>, pero es la consecuencia del punto anterior, por lo que una aplicación directa de un método de DS a cosmología.</w:t>
+        <w:t>: este no es un objetivo directamente de Data Science, pero es la consecuencia del punto anterior, por lo que una aplicación directa de un método de DS a cosmología.</w:t>
       </w:r>
     </w:p>
     <w:p>
@@ -2640,9 +2251,41 @@
           <w:iCs/>
           <w:color w:val="222222"/>
         </w:rPr>
-        <w:t xml:space="preserve">Aplicación de algoritmos de </w:t>
-      </w:r>
-      <w:proofErr w:type="spellStart"/>
+        <w:t>Aplicación de algoritmos de Clustering</w:t>
+      </w:r>
+      <w:r>
+        <w:rPr>
+          <w:rFonts w:ascii="Arial" w:hAnsi="Arial" w:cs="Arial"/>
+          <w:color w:val="222222"/>
+        </w:rPr>
+        <w:t> -&gt; me parece bastante ligado al punto anterior. La aplicación de los algoritmos de densidad para clusterización entiendo que serían la previa a analizar el decrecimiento de la densidad con la distancia. O bien juntaría objetivos, o los invertiría (?)</w:t>
+      </w:r>
+    </w:p>
+    <w:p>
+      <w:pPr>
+        <w:shd w:val="clear" w:color="auto" w:fill="FFFFFF"/>
+        <w:rPr>
+          <w:rFonts w:ascii="Arial" w:hAnsi="Arial" w:cs="Arial"/>
+          <w:color w:val="222222"/>
+        </w:rPr>
+      </w:pPr>
+    </w:p>
+    <w:p>
+      <w:pPr>
+        <w:shd w:val="clear" w:color="auto" w:fill="FFFFFF"/>
+        <w:rPr>
+          <w:rFonts w:ascii="Arial" w:hAnsi="Arial" w:cs="Arial"/>
+          <w:color w:val="222222"/>
+        </w:rPr>
+      </w:pPr>
+      <w:r>
+        <w:rPr>
+          <w:rFonts w:ascii="Arial" w:hAnsi="Arial" w:cs="Arial"/>
+          <w:color w:val="222222"/>
+        </w:rPr>
+        <w:lastRenderedPageBreak/>
+        <w:t>Con estos objetivos creo que hay trabajo de sobra para el TFM, teniendo en cuenta que todo implica: determinar datos disponibles, analizarlos, tratarlos, limpiarlos, aplicar a algoritmos, </w:t>
+      </w:r>
       <w:r>
         <w:rPr>
           <w:rFonts w:ascii="Arial" w:hAnsi="Arial" w:cs="Arial"/>
@@ -2650,41 +2293,40 @@
           <w:iCs/>
           <w:color w:val="222222"/>
         </w:rPr>
-        <w:t>Clustering</w:t>
-      </w:r>
-      <w:proofErr w:type="spellEnd"/>
+        <w:t>fine tuning</w:t>
+      </w:r>
       <w:r>
         <w:rPr>
           <w:rFonts w:ascii="Arial" w:hAnsi="Arial" w:cs="Arial"/>
           <w:color w:val="222222"/>
         </w:rPr>
-        <w:t xml:space="preserve"> -&gt; me parece bastante ligado al punto anterior. La aplicación de los algoritmos de densidad para </w:t>
-      </w:r>
-      <w:proofErr w:type="spellStart"/>
-      <w:r>
+        <w:t> de algoritmos, comparativa de algoritmos, búsqueda de técnicas que mejoren los resultados, iteraciones, etc, además de la parte de visualización, métricas, y el análisis de verificación de picos acústicos.</w:t>
+      </w:r>
+    </w:p>
+    <w:p>
+      <w:pPr>
+        <w:shd w:val="clear" w:color="auto" w:fill="FFFFFF"/>
         <w:rPr>
           <w:rFonts w:ascii="Arial" w:hAnsi="Arial" w:cs="Arial"/>
           <w:color w:val="222222"/>
         </w:rPr>
-        <w:t>clusterización</w:t>
-      </w:r>
-      <w:proofErr w:type="spellEnd"/>
-      <w:r>
+      </w:pPr>
+    </w:p>
+    <w:p>
+      <w:pPr>
+        <w:shd w:val="clear" w:color="auto" w:fill="FFFFFF"/>
         <w:rPr>
           <w:rFonts w:ascii="Arial" w:hAnsi="Arial" w:cs="Arial"/>
           <w:color w:val="222222"/>
         </w:rPr>
-        <w:t xml:space="preserve"> entiendo que serían la previa a analizar el decrecimiento de la densidad con la distancia. O bien juntaría objetivos, o los invertiría (?)</w:t>
-      </w:r>
-    </w:p>
-    <w:p>
-      <w:pPr>
-        <w:shd w:val="clear" w:color="auto" w:fill="FFFFFF"/>
+      </w:pPr>
+      <w:r>
         <w:rPr>
           <w:rFonts w:ascii="Arial" w:hAnsi="Arial" w:cs="Arial"/>
           <w:color w:val="222222"/>
         </w:rPr>
-      </w:pPr>
+        <w:t>En este sentido, se quedarían fuera:</w:t>
+      </w:r>
     </w:p>
     <w:p>
       <w:pPr>
@@ -2699,8 +2341,7 @@
           <w:rFonts w:ascii="Arial" w:hAnsi="Arial" w:cs="Arial"/>
           <w:color w:val="222222"/>
         </w:rPr>
-        <w:lastRenderedPageBreak/>
-        <w:t>Con estos objetivos creo que hay trabajo de sobra para el TFM, teniendo en cuenta que todo implica: determinar datos disponibles, analizarlos, tratarlos, limpiarlos, aplicar a algoritmos, </w:t>
+        <w:t>- </w:t>
       </w:r>
       <w:r>
         <w:rPr>
@@ -2709,9 +2350,31 @@
           <w:iCs/>
           <w:color w:val="222222"/>
         </w:rPr>
-        <w:t xml:space="preserve">fine </w:t>
-      </w:r>
-      <w:proofErr w:type="spellStart"/>
+        <w:t>Cálculo de distancias propias</w:t>
+      </w:r>
+      <w:r>
+        <w:rPr>
+          <w:rFonts w:ascii="Arial" w:hAnsi="Arial" w:cs="Arial"/>
+          <w:color w:val="222222"/>
+        </w:rPr>
+        <w:t> -&gt; si bien incluye aplicar métodos numéricos que podrían tener relación con técnicas de DS, este objetivo me parece más orientado hacia la cosmología matemática. Lo veo interesante igual, pero de cara a un TFM en Data Science te aconsejaría priorizar el flujo de trabajo de los puntos mencionados antes.</w:t>
+      </w:r>
+    </w:p>
+    <w:p>
+      <w:pPr>
+        <w:shd w:val="clear" w:color="auto" w:fill="FFFFFF"/>
+        <w:rPr>
+          <w:rFonts w:ascii="Arial" w:hAnsi="Arial" w:cs="Arial"/>
+          <w:color w:val="222222"/>
+        </w:rPr>
+      </w:pPr>
+      <w:r>
+        <w:rPr>
+          <w:rFonts w:ascii="Arial" w:hAnsi="Arial" w:cs="Arial"/>
+          <w:color w:val="222222"/>
+        </w:rPr>
+        <w:t>- </w:t>
+      </w:r>
       <w:r>
         <w:rPr>
           <w:rFonts w:ascii="Arial" w:hAnsi="Arial" w:cs="Arial"/>
@@ -2719,56 +2382,14 @@
           <w:iCs/>
           <w:color w:val="222222"/>
         </w:rPr>
-        <w:t>tuning</w:t>
-      </w:r>
-      <w:proofErr w:type="spellEnd"/>
+        <w:t>Impacto de la Cosmología</w:t>
+      </w:r>
       <w:r>
         <w:rPr>
           <w:rFonts w:ascii="Arial" w:hAnsi="Arial" w:cs="Arial"/>
           <w:color w:val="222222"/>
         </w:rPr>
-        <w:t xml:space="preserve"> de algoritmos, comparativa de algoritmos, búsqueda de técnicas que mejoren los resultados, iteraciones, </w:t>
-      </w:r>
-      <w:proofErr w:type="spellStart"/>
-      <w:r>
-        <w:rPr>
-          <w:rFonts w:ascii="Arial" w:hAnsi="Arial" w:cs="Arial"/>
-          <w:color w:val="222222"/>
-        </w:rPr>
-        <w:t>etc</w:t>
-      </w:r>
-      <w:proofErr w:type="spellEnd"/>
-      <w:r>
-        <w:rPr>
-          <w:rFonts w:ascii="Arial" w:hAnsi="Arial" w:cs="Arial"/>
-          <w:color w:val="222222"/>
-        </w:rPr>
-        <w:t>, además de la parte de visualización, métricas, y el análisis de verificación de picos acústicos.</w:t>
-      </w:r>
-    </w:p>
-    <w:p>
-      <w:pPr>
-        <w:shd w:val="clear" w:color="auto" w:fill="FFFFFF"/>
-        <w:rPr>
-          <w:rFonts w:ascii="Arial" w:hAnsi="Arial" w:cs="Arial"/>
-          <w:color w:val="222222"/>
-        </w:rPr>
-      </w:pPr>
-    </w:p>
-    <w:p>
-      <w:pPr>
-        <w:shd w:val="clear" w:color="auto" w:fill="FFFFFF"/>
-        <w:rPr>
-          <w:rFonts w:ascii="Arial" w:hAnsi="Arial" w:cs="Arial"/>
-          <w:color w:val="222222"/>
-        </w:rPr>
-      </w:pPr>
-      <w:r>
-        <w:rPr>
-          <w:rFonts w:ascii="Arial" w:hAnsi="Arial" w:cs="Arial"/>
-          <w:color w:val="222222"/>
-        </w:rPr>
-        <w:t>En este sentido, se quedarían fuera:</w:t>
+        <w:t> -&gt; quizás lo dejaría, a priori, como un trabajo a futuro, o derivación de lo que se presente en el TFM. Si vemos que llegamos a mirar ésto, genial, pero si no, como es más de Cosmología, lo dejaría como una vía de continuación científica del trabajo.</w:t>
       </w:r>
     </w:p>
     <w:p>
@@ -2793,134 +2414,20 @@
           <w:iCs/>
           <w:color w:val="222222"/>
         </w:rPr>
-        <w:t>Cálculo de distancias propias</w:t>
+        <w:t>Predicción de clases con ML</w:t>
       </w:r>
       <w:r>
         <w:rPr>
           <w:rFonts w:ascii="Arial" w:hAnsi="Arial" w:cs="Arial"/>
           <w:color w:val="222222"/>
         </w:rPr>
-        <w:t xml:space="preserve"> -&gt; si bien incluye aplicar métodos numéricos que podrían tener relación con técnicas de DS, este objetivo me parece más orientado hacia la cosmología matemática. Lo veo interesante igual, pero de cara a un TFM en Data </w:t>
-      </w:r>
-      <w:proofErr w:type="spellStart"/>
-      <w:r>
-        <w:rPr>
-          <w:rFonts w:ascii="Arial" w:hAnsi="Arial" w:cs="Arial"/>
-          <w:color w:val="222222"/>
-        </w:rPr>
-        <w:t>Science</w:t>
-      </w:r>
-      <w:proofErr w:type="spellEnd"/>
-      <w:r>
-        <w:rPr>
-          <w:rFonts w:ascii="Arial" w:hAnsi="Arial" w:cs="Arial"/>
-          <w:color w:val="222222"/>
-        </w:rPr>
-        <w:t xml:space="preserve"> te aconsejaría priorizar el flujo de trabajo de los puntos mencionados antes.</w:t>
-      </w:r>
-    </w:p>
-    <w:p>
-      <w:pPr>
-        <w:shd w:val="clear" w:color="auto" w:fill="FFFFFF"/>
-        <w:rPr>
-          <w:rFonts w:ascii="Arial" w:hAnsi="Arial" w:cs="Arial"/>
-          <w:color w:val="222222"/>
-        </w:rPr>
-      </w:pPr>
-      <w:r>
-        <w:rPr>
-          <w:rFonts w:ascii="Arial" w:hAnsi="Arial" w:cs="Arial"/>
-          <w:color w:val="222222"/>
-        </w:rPr>
-        <w:t>- </w:t>
-      </w:r>
-      <w:r>
-        <w:rPr>
-          <w:rFonts w:ascii="Arial" w:hAnsi="Arial" w:cs="Arial"/>
-          <w:i/>
-          <w:iCs/>
-          <w:color w:val="222222"/>
-        </w:rPr>
-        <w:t>Impacto de la Cosmología</w:t>
-      </w:r>
-      <w:r>
-        <w:rPr>
-          <w:rFonts w:ascii="Arial" w:hAnsi="Arial" w:cs="Arial"/>
-          <w:color w:val="222222"/>
-        </w:rPr>
-        <w:t xml:space="preserve"> -&gt; quizás lo dejaría, a priori, como un trabajo a futuro, o derivación de lo que se presente en el TFM. Si vemos que llegamos a mirar </w:t>
-      </w:r>
-      <w:proofErr w:type="spellStart"/>
-      <w:r>
-        <w:rPr>
-          <w:rFonts w:ascii="Arial" w:hAnsi="Arial" w:cs="Arial"/>
-          <w:color w:val="222222"/>
-        </w:rPr>
-        <w:t>ésto</w:t>
-      </w:r>
-      <w:proofErr w:type="spellEnd"/>
-      <w:r>
-        <w:rPr>
-          <w:rFonts w:ascii="Arial" w:hAnsi="Arial" w:cs="Arial"/>
-          <w:color w:val="222222"/>
-        </w:rPr>
-        <w:t>, genial, pero si no, como es más de Cosmología, lo dejaría como una vía de continuación científica del trabajo.</w:t>
-      </w:r>
-    </w:p>
-    <w:p>
-      <w:pPr>
-        <w:shd w:val="clear" w:color="auto" w:fill="FFFFFF"/>
-        <w:rPr>
-          <w:rFonts w:ascii="Arial" w:hAnsi="Arial" w:cs="Arial"/>
-          <w:color w:val="222222"/>
-        </w:rPr>
-      </w:pPr>
-      <w:r>
-        <w:rPr>
-          <w:rFonts w:ascii="Arial" w:hAnsi="Arial" w:cs="Arial"/>
-          <w:color w:val="222222"/>
-        </w:rPr>
-        <w:t>- </w:t>
-      </w:r>
-      <w:r>
-        <w:rPr>
-          <w:rFonts w:ascii="Arial" w:hAnsi="Arial" w:cs="Arial"/>
-          <w:i/>
-          <w:iCs/>
-          <w:color w:val="222222"/>
-        </w:rPr>
-        <w:t>Predicción de clases con ML</w:t>
-      </w:r>
-      <w:r>
-        <w:rPr>
-          <w:rFonts w:ascii="Arial" w:hAnsi="Arial" w:cs="Arial"/>
-          <w:color w:val="222222"/>
-        </w:rPr>
-        <w:t xml:space="preserve">: creo que se sale un poco de la cohesión de todos los puntos anteriores. Podría ser otro TFM a parte. Podríamos enfocarnos más en </w:t>
-      </w:r>
-      <w:proofErr w:type="spellStart"/>
-      <w:r>
-        <w:rPr>
-          <w:rFonts w:ascii="Arial" w:hAnsi="Arial" w:cs="Arial"/>
-          <w:color w:val="222222"/>
-        </w:rPr>
-        <w:t>ésto</w:t>
-      </w:r>
-      <w:proofErr w:type="spellEnd"/>
-      <w:r>
-        <w:rPr>
-          <w:rFonts w:ascii="Arial" w:hAnsi="Arial" w:cs="Arial"/>
-          <w:color w:val="222222"/>
-        </w:rPr>
-        <w:t xml:space="preserve"> que no en todo lo anterior, pero quizás lo veo como un problema más 'típico' que no lo que planteas con el análisis de densidades, etc. De nuevo, si vemos que sobra tiempo porque lo indicado antes sale todo a la primera y fácil, podemos incluir como un extra del proyecto. </w:t>
-      </w:r>
-    </w:p>
-    <w:p>
-      <w:pPr>
-        <w:spacing w:before="100" w:beforeAutospacing="1" w:after="100" w:afterAutospacing="1" w:line="240" w:lineRule="auto"/>
-      </w:pPr>
-      <w:bookmarkStart w:id="0" w:name="_GoBack"/>
-      <w:bookmarkEnd w:id="0"/>
+        <w:t>: creo que se sale un poco de la cohesión de todos los puntos anteriores. Podría ser otro TFM a parte. Podríamos enfocarnos más en ésto que no en todo lo anterior, pero quizás lo veo como un problema más 'típico' que no lo que planteas con el análisis de densidades, etc. De nuevo, si vemos que sobra tiempo porque lo indicado antes sale todo a la primera y fácil, podemos incluir como un extra del proyecto. </w:t>
+      </w:r>
+    </w:p>
+    <w:p>
+      <w:pPr>
+        <w:spacing w:before="100" w:beforeAutospacing="1" w:after="100" w:afterAutospacing="1" w:line="240" w:lineRule="auto"/>
+      </w:pPr>
     </w:p>
     <w:sectPr>
       <w:pgSz w:w="11906" w:h="16838"/>
@@ -2933,7 +2440,7 @@
 </file>
 
 <file path=word/numbering.xml><?xml version="1.0" encoding="utf-8"?>
-<w:numbering xmlns:wpc="http://schemas.microsoft.com/office/word/2010/wordprocessingCanvas" xmlns:mc="http://schemas.openxmlformats.org/markup-compatibility/2006" xmlns:o="urn:schemas-microsoft-com:office:office" xmlns:r="http://schemas.openxmlformats.org/officeDocument/2006/relationships" xmlns:m="http://schemas.openxmlformats.org/officeDocument/2006/math" xmlns:v="urn:schemas-microsoft-com:vml" xmlns:wp14="http://schemas.microsoft.com/office/word/2010/wordprocessingDrawing" xmlns:wp="http://schemas.openxmlformats.org/drawingml/2006/wordprocessingDrawing" xmlns:w10="urn:schemas-microsoft-com:office:word" xmlns:w="http://schemas.openxmlformats.org/wordprocessingml/2006/main" xmlns:w14="http://schemas.microsoft.com/office/word/2010/wordml" xmlns:w15="http://schemas.microsoft.com/office/word/2012/wordml" xmlns:wpg="http://schemas.microsoft.com/office/word/2010/wordprocessingGroup" xmlns:wpi="http://schemas.microsoft.com/office/word/2010/wordprocessingInk" xmlns:wne="http://schemas.microsoft.com/office/word/2006/wordml" xmlns:wps="http://schemas.microsoft.com/office/word/2010/wordprocessingShape" mc:Ignorable="w14 w15 wp14">
+<w:numbering xmlns:wpc="http://schemas.microsoft.com/office/word/2010/wordprocessingCanvas" xmlns:cx="http://schemas.microsoft.com/office/drawing/2014/chartex" xmlns:cx1="http://schemas.microsoft.com/office/drawing/2015/9/8/chartex" xmlns:cx2="http://schemas.microsoft.com/office/drawing/2015/10/21/chartex" xmlns:cx3="http://schemas.microsoft.com/office/drawing/2016/5/9/chartex" xmlns:cx4="http://schemas.microsoft.com/office/drawing/2016/5/10/chartex" xmlns:cx5="http://schemas.microsoft.com/office/drawing/2016/5/11/chartex" xmlns:cx6="http://schemas.microsoft.com/office/drawing/2016/5/12/chartex" xmlns:cx7="http://schemas.microsoft.com/office/drawing/2016/5/13/chartex" xmlns:cx8="http://schemas.microsoft.com/office/drawing/2016/5/14/chartex" xmlns:mc="http://schemas.openxmlformats.org/markup-compatibility/2006" xmlns:aink="http://schemas.microsoft.com/office/drawing/2016/ink" xmlns:am3d="http://schemas.microsoft.com/office/drawing/2017/model3d" xmlns:o="urn:schemas-microsoft-com:office:office" xmlns:oel="http://schemas.microsoft.com/office/2019/extlst" xmlns:r="http://schemas.openxmlformats.org/officeDocument/2006/relationships" xmlns:m="http://schemas.openxmlformats.org/officeDocument/2006/math" xmlns:v="urn:schemas-microsoft-com:vml" xmlns:wp14="http://schemas.microsoft.com/office/word/2010/wordprocessingDrawing" xmlns:wp="http://schemas.openxmlformats.org/drawingml/2006/wordprocessingDrawing" xmlns:w10="urn:schemas-microsoft-com:office:word" xmlns:w="http://schemas.openxmlformats.org/wordprocessingml/2006/main" xmlns:w14="http://schemas.microsoft.com/office/word/2010/wordml" xmlns:w15="http://schemas.microsoft.com/office/word/2012/wordml" xmlns:w16cex="http://schemas.microsoft.com/office/word/2018/wordml/cex" xmlns:w16cid="http://schemas.microsoft.com/office/word/2016/wordml/cid" xmlns:w16="http://schemas.microsoft.com/office/word/2018/wordml" xmlns:w16du="http://schemas.microsoft.com/office/word/2023/wordml/word16du" xmlns:w16sdtdh="http://schemas.microsoft.com/office/word/2020/wordml/sdtdatahash" xmlns:w16sdtfl="http://schemas.microsoft.com/office/word/2024/wordml/sdtformatlock" xmlns:w16se="http://schemas.microsoft.com/office/word/2015/wordml/symex" xmlns:wpg="http://schemas.microsoft.com/office/word/2010/wordprocessingGroup" xmlns:wpi="http://schemas.microsoft.com/office/word/2010/wordprocessingInk" xmlns:wne="http://schemas.microsoft.com/office/word/2006/wordml" xmlns:wps="http://schemas.microsoft.com/office/word/2010/wordprocessingShape" mc:Ignorable="w14 w15 w16se w16cid w16 w16cex w16sdtdh w16sdtfl w16du wp14">
   <w:abstractNum w:abstractNumId="0" w15:restartNumberingAfterBreak="0">
     <w:nsid w:val="041E2B4B"/>
     <w:multiLevelType w:val="multilevel"/>
@@ -4126,35 +3633,35 @@
       </w:rPr>
     </w:lvl>
   </w:abstractNum>
-  <w:num w:numId="1">
+  <w:num w:numId="1" w16cid:durableId="1244296184">
     <w:abstractNumId w:val="3"/>
   </w:num>
-  <w:num w:numId="2">
+  <w:num w:numId="2" w16cid:durableId="1743211641">
     <w:abstractNumId w:val="4"/>
   </w:num>
-  <w:num w:numId="3">
+  <w:num w:numId="3" w16cid:durableId="1034499508">
     <w:abstractNumId w:val="5"/>
   </w:num>
-  <w:num w:numId="4">
+  <w:num w:numId="4" w16cid:durableId="2120758534">
     <w:abstractNumId w:val="1"/>
   </w:num>
-  <w:num w:numId="5">
+  <w:num w:numId="5" w16cid:durableId="1377970274">
     <w:abstractNumId w:val="0"/>
   </w:num>
-  <w:num w:numId="6">
+  <w:num w:numId="6" w16cid:durableId="1735465494">
     <w:abstractNumId w:val="2"/>
   </w:num>
-  <w:num w:numId="7">
+  <w:num w:numId="7" w16cid:durableId="1061715486">
     <w:abstractNumId w:val="7"/>
   </w:num>
-  <w:num w:numId="8">
+  <w:num w:numId="8" w16cid:durableId="1282222048">
     <w:abstractNumId w:val="6"/>
   </w:num>
 </w:numbering>
 </file>
 
 <file path=word/styles.xml><?xml version="1.0" encoding="utf-8"?>
-<w:styles xmlns:mc="http://schemas.openxmlformats.org/markup-compatibility/2006" xmlns:r="http://schemas.openxmlformats.org/officeDocument/2006/relationships" xmlns:w="http://schemas.openxmlformats.org/wordprocessingml/2006/main" xmlns:w14="http://schemas.microsoft.com/office/word/2010/wordml" xmlns:w15="http://schemas.microsoft.com/office/word/2012/wordml" mc:Ignorable="w14 w15">
+<w:styles xmlns:mc="http://schemas.openxmlformats.org/markup-compatibility/2006" xmlns:r="http://schemas.openxmlformats.org/officeDocument/2006/relationships" xmlns:w="http://schemas.openxmlformats.org/wordprocessingml/2006/main" xmlns:w14="http://schemas.microsoft.com/office/word/2010/wordml" xmlns:w15="http://schemas.microsoft.com/office/word/2012/wordml" xmlns:w16cex="http://schemas.microsoft.com/office/word/2018/wordml/cex" xmlns:w16cid="http://schemas.microsoft.com/office/word/2016/wordml/cid" xmlns:w16="http://schemas.microsoft.com/office/word/2018/wordml" xmlns:w16du="http://schemas.microsoft.com/office/word/2023/wordml/word16du" xmlns:w16sdtdh="http://schemas.microsoft.com/office/word/2020/wordml/sdtdatahash" xmlns:w16sdtfl="http://schemas.microsoft.com/office/word/2024/wordml/sdtformatlock" xmlns:w16se="http://schemas.microsoft.com/office/word/2015/wordml/symex" mc:Ignorable="w14 w15 w16se w16cid w16 w16cex w16sdtdh w16sdtfl w16du">
   <w:docDefaults>
     <w:rPrDefault>
       <w:rPr>
@@ -4170,7 +3677,7 @@
       </w:pPr>
     </w:pPrDefault>
   </w:docDefaults>
-  <w:latentStyles w:defLockedState="0" w:defUIPriority="99" w:defSemiHidden="0" w:defUnhideWhenUsed="0" w:defQFormat="0" w:count="371">
+  <w:latentStyles w:defLockedState="0" w:defUIPriority="99" w:defSemiHidden="0" w:defUnhideWhenUsed="0" w:defQFormat="0" w:count="376">
     <w:lsdException w:name="Normal" w:uiPriority="0" w:qFormat="1"/>
     <w:lsdException w:name="heading 1" w:uiPriority="9" w:qFormat="1"/>
     <w:lsdException w:name="heading 2" w:semiHidden="1" w:uiPriority="9" w:unhideWhenUsed="1" w:qFormat="1"/>
@@ -4542,15 +4049,20 @@
     <w:lsdException w:name="List Table 5 Dark Accent 6" w:uiPriority="50"/>
     <w:lsdException w:name="List Table 6 Colorful Accent 6" w:uiPriority="51"/>
     <w:lsdException w:name="List Table 7 Colorful Accent 6" w:uiPriority="52"/>
+    <w:lsdException w:name="Mention" w:semiHidden="1" w:unhideWhenUsed="1"/>
+    <w:lsdException w:name="Smart Hyperlink" w:semiHidden="1" w:unhideWhenUsed="1"/>
+    <w:lsdException w:name="Hashtag" w:semiHidden="1" w:unhideWhenUsed="1"/>
+    <w:lsdException w:name="Unresolved Mention" w:semiHidden="1" w:unhideWhenUsed="1"/>
+    <w:lsdException w:name="Smart Link" w:semiHidden="1" w:unhideWhenUsed="1"/>
   </w:latentStyles>
   <w:style w:type="paragraph" w:default="1" w:styleId="Normal">
     <w:name w:val="Normal"/>
     <w:qFormat/>
   </w:style>
-  <w:style w:type="paragraph" w:styleId="Heading3">
+  <w:style w:type="paragraph" w:styleId="Ttulo3">
     <w:name w:val="heading 3"/>
     <w:basedOn w:val="Normal"/>
-    <w:link w:val="Heading3Char"/>
+    <w:link w:val="Ttulo3Car"/>
     <w:uiPriority w:val="9"/>
     <w:qFormat/>
     <w:rsid w:val="00BC4D7B"/>
@@ -4567,13 +4079,13 @@
       <w:lang w:eastAsia="es-ES"/>
     </w:rPr>
   </w:style>
-  <w:style w:type="character" w:default="1" w:styleId="DefaultParagraphFont">
+  <w:style w:type="character" w:default="1" w:styleId="Fuentedeprrafopredeter">
     <w:name w:val="Default Paragraph Font"/>
     <w:uiPriority w:val="1"/>
     <w:semiHidden/>
     <w:unhideWhenUsed/>
   </w:style>
-  <w:style w:type="table" w:default="1" w:styleId="TableNormal">
+  <w:style w:type="table" w:default="1" w:styleId="Tablanormal">
     <w:name w:val="Normal Table"/>
     <w:uiPriority w:val="99"/>
     <w:semiHidden/>
@@ -4588,16 +4100,16 @@
       </w:tblCellMar>
     </w:tblPr>
   </w:style>
-  <w:style w:type="numbering" w:default="1" w:styleId="NoList">
+  <w:style w:type="numbering" w:default="1" w:styleId="Sinlista">
     <w:name w:val="No List"/>
     <w:uiPriority w:val="99"/>
     <w:semiHidden/>
     <w:unhideWhenUsed/>
   </w:style>
-  <w:style w:type="character" w:customStyle="1" w:styleId="Heading3Char">
-    <w:name w:val="Heading 3 Char"/>
-    <w:basedOn w:val="DefaultParagraphFont"/>
-    <w:link w:val="Heading3"/>
+  <w:style w:type="character" w:customStyle="1" w:styleId="Ttulo3Car">
+    <w:name w:val="Título 3 Car"/>
+    <w:basedOn w:val="Fuentedeprrafopredeter"/>
+    <w:link w:val="Ttulo3"/>
     <w:uiPriority w:val="9"/>
     <w:rsid w:val="00BC4D7B"/>
     <w:rPr>
@@ -4628,12 +4140,12 @@
   </w:style>
   <w:style w:type="character" w:customStyle="1" w:styleId="mord">
     <w:name w:val="mord"/>
-    <w:basedOn w:val="DefaultParagraphFont"/>
+    <w:basedOn w:val="Fuentedeprrafopredeter"/>
     <w:rsid w:val="00BC4D7B"/>
   </w:style>
-  <w:style w:type="character" w:styleId="Hyperlink">
+  <w:style w:type="character" w:styleId="Hipervnculo">
     <w:name w:val="Hyperlink"/>
-    <w:basedOn w:val="DefaultParagraphFont"/>
+    <w:basedOn w:val="Fuentedeprrafopredeter"/>
     <w:uiPriority w:val="99"/>
     <w:unhideWhenUsed/>
     <w:rsid w:val="00BC4D7B"/>
@@ -4644,10 +4156,10 @@
   </w:style>
   <w:style w:type="character" w:customStyle="1" w:styleId="mrel">
     <w:name w:val="mrel"/>
-    <w:basedOn w:val="DefaultParagraphFont"/>
+    <w:basedOn w:val="Fuentedeprrafopredeter"/>
     <w:rsid w:val="00BC4D7B"/>
   </w:style>
-  <w:style w:type="paragraph" w:styleId="ListParagraph">
+  <w:style w:type="paragraph" w:styleId="Prrafodelista">
     <w:name w:val="List Paragraph"/>
     <w:basedOn w:val="Normal"/>
     <w:uiPriority w:val="34"/>
